--- a/file/ShangyongShi_cv.docx
+++ b/file/ShangyongShi_cv.docx
@@ -1,6 +1,6 @@
 
 <file path=word/document.xml><?xml version="1.0" encoding="utf-8"?>
-<w:document xmlns:wpc="http://schemas.microsoft.com/office/word/2010/wordprocessingCanvas" xmlns:cx="http://schemas.microsoft.com/office/drawing/2014/chartex" xmlns:cx1="http://schemas.microsoft.com/office/drawing/2015/9/8/chartex" xmlns:cx2="http://schemas.microsoft.com/office/drawing/2015/10/21/chartex" xmlns:cx3="http://schemas.microsoft.com/office/drawing/2016/5/9/chartex" xmlns:cx4="http://schemas.microsoft.com/office/drawing/2016/5/10/chartex" xmlns:cx5="http://schemas.microsoft.com/office/drawing/2016/5/11/chartex" xmlns:cx6="http://schemas.microsoft.com/office/drawing/2016/5/12/chartex" xmlns:cx7="http://schemas.microsoft.com/office/drawing/2016/5/13/chartex" xmlns:cx8="http://schemas.microsoft.com/office/drawing/2016/5/14/chartex" xmlns:mc="http://schemas.openxmlformats.org/markup-compatibility/2006" xmlns:aink="http://schemas.microsoft.com/office/drawing/2016/ink" xmlns:am3d="http://schemas.microsoft.com/office/drawing/2017/model3d" xmlns:o="urn:schemas-microsoft-com:office:office" xmlns:oel="http://schemas.microsoft.com/office/2019/extlst" xmlns:r="http://schemas.openxmlformats.org/officeDocument/2006/relationships" xmlns:m="http://schemas.openxmlformats.org/officeDocument/2006/math" xmlns:v="urn:schemas-microsoft-com:vml" xmlns:wp14="http://schemas.microsoft.com/office/word/2010/wordprocessingDrawing" xmlns:wp="http://schemas.openxmlformats.org/drawingml/2006/wordprocessingDrawing" xmlns:w10="urn:schemas-microsoft-com:office:word" xmlns:w="http://schemas.openxmlformats.org/wordprocessingml/2006/main" xmlns:w14="http://schemas.microsoft.com/office/word/2010/wordml" xmlns:w15="http://schemas.microsoft.com/office/word/2012/wordml" xmlns:w16cex="http://schemas.microsoft.com/office/word/2018/wordml/cex" xmlns:w16cid="http://schemas.microsoft.com/office/word/2016/wordml/cid" xmlns:w16="http://schemas.microsoft.com/office/word/2018/wordml" xmlns:w16sdtdh="http://schemas.microsoft.com/office/word/2020/wordml/sdtdatahash" xmlns:w16se="http://schemas.microsoft.com/office/word/2015/wordml/symex" xmlns:wpg="http://schemas.microsoft.com/office/word/2010/wordprocessingGroup" xmlns:wpi="http://schemas.microsoft.com/office/word/2010/wordprocessingInk" xmlns:wne="http://schemas.microsoft.com/office/word/2006/wordml" xmlns:wps="http://schemas.microsoft.com/office/word/2010/wordprocessingShape" mc:Ignorable="w14 w15 w16se w16cid w16 w16cex w16sdtdh wp14">
+<w:document xmlns:wpc="http://schemas.microsoft.com/office/word/2010/wordprocessingCanvas" xmlns:cx="http://schemas.microsoft.com/office/drawing/2014/chartex" xmlns:cx1="http://schemas.microsoft.com/office/drawing/2015/9/8/chartex" xmlns:cx2="http://schemas.microsoft.com/office/drawing/2015/10/21/chartex" xmlns:cx3="http://schemas.microsoft.com/office/drawing/2016/5/9/chartex" xmlns:cx4="http://schemas.microsoft.com/office/drawing/2016/5/10/chartex" xmlns:cx5="http://schemas.microsoft.com/office/drawing/2016/5/11/chartex" xmlns:cx6="http://schemas.microsoft.com/office/drawing/2016/5/12/chartex" xmlns:cx7="http://schemas.microsoft.com/office/drawing/2016/5/13/chartex" xmlns:cx8="http://schemas.microsoft.com/office/drawing/2016/5/14/chartex" xmlns:mc="http://schemas.openxmlformats.org/markup-compatibility/2006" xmlns:aink="http://schemas.microsoft.com/office/drawing/2016/ink" xmlns:am3d="http://schemas.microsoft.com/office/drawing/2017/model3d" xmlns:o="urn:schemas-microsoft-com:office:office" xmlns:oel="http://schemas.microsoft.com/office/2019/extlst" xmlns:r="http://schemas.openxmlformats.org/officeDocument/2006/relationships" xmlns:m="http://schemas.openxmlformats.org/officeDocument/2006/math" xmlns:v="urn:schemas-microsoft-com:vml" xmlns:wp14="http://schemas.microsoft.com/office/word/2010/wordprocessingDrawing" xmlns:wp="http://schemas.openxmlformats.org/drawingml/2006/wordprocessingDrawing" xmlns:w10="urn:schemas-microsoft-com:office:word" xmlns:w="http://schemas.openxmlformats.org/wordprocessingml/2006/main" xmlns:w14="http://schemas.microsoft.com/office/word/2010/wordml" xmlns:w15="http://schemas.microsoft.com/office/word/2012/wordml" xmlns:w16cex="http://schemas.microsoft.com/office/word/2018/wordml/cex" xmlns:w16cid="http://schemas.microsoft.com/office/word/2016/wordml/cid" xmlns:w16="http://schemas.microsoft.com/office/word/2018/wordml" xmlns:w16du="http://schemas.microsoft.com/office/word/2023/wordml/word16du" xmlns:w16sdtdh="http://schemas.microsoft.com/office/word/2020/wordml/sdtdatahash" xmlns:w16se="http://schemas.microsoft.com/office/word/2015/wordml/symex" xmlns:wpg="http://schemas.microsoft.com/office/word/2010/wordprocessingGroup" xmlns:wpi="http://schemas.microsoft.com/office/word/2010/wordprocessingInk" xmlns:wne="http://schemas.microsoft.com/office/word/2006/wordml" xmlns:wps="http://schemas.microsoft.com/office/word/2010/wordprocessingShape" mc:Ignorable="w14 w15 w16se w16cid w16 w16cex w16sdtdh w16du wp14">
   <w:body>
     <w:p>
       <w:pPr>
@@ -43,8 +43,9 @@
           <w:sz w:val="22"/>
           <w:szCs w:val="32"/>
         </w:rPr>
-        <w:t xml:space="preserve">Email: </w:t>
-      </w:r>
+        <w:t xml:space="preserve">| </w:t>
+      </w:r>
+      <w:proofErr w:type="gramStart"/>
       <w:r>
         <w:rPr>
           <w:rFonts w:ascii="Open Sans" w:hAnsi="Open Sans" w:cs="Open Sans"/>
@@ -52,7 +53,7 @@
           <w:sz w:val="22"/>
           <w:szCs w:val="32"/>
         </w:rPr>
-        <w:t>sshi2@fsu.edu</w:t>
+        <w:t>sshi2</w:t>
       </w:r>
       <w:r>
         <w:rPr>
@@ -61,6 +62,42 @@
           <w:sz w:val="22"/>
           <w:szCs w:val="32"/>
         </w:rPr>
+        <w:t>8</w:t>
+      </w:r>
+      <w:r>
+        <w:rPr>
+          <w:rFonts w:ascii="Open Sans" w:hAnsi="Open Sans" w:cs="Open Sans"/>
+          <w:color w:val="auto"/>
+          <w:sz w:val="22"/>
+          <w:szCs w:val="32"/>
+        </w:rPr>
+        <w:t>@</w:t>
+      </w:r>
+      <w:r>
+        <w:rPr>
+          <w:rFonts w:ascii="Open Sans" w:hAnsi="Open Sans" w:cs="Open Sans"/>
+          <w:color w:val="auto"/>
+          <w:sz w:val="22"/>
+          <w:szCs w:val="32"/>
+        </w:rPr>
+        <w:t>jhu</w:t>
+      </w:r>
+      <w:r>
+        <w:rPr>
+          <w:rFonts w:ascii="Open Sans" w:hAnsi="Open Sans" w:cs="Open Sans"/>
+          <w:color w:val="auto"/>
+          <w:sz w:val="22"/>
+          <w:szCs w:val="32"/>
+        </w:rPr>
+        <w:t>.edu</w:t>
+      </w:r>
+      <w:r>
+        <w:rPr>
+          <w:rFonts w:ascii="Open Sans" w:hAnsi="Open Sans" w:cs="Open Sans"/>
+          <w:color w:val="auto"/>
+          <w:sz w:val="22"/>
+          <w:szCs w:val="32"/>
+        </w:rPr>
         <w:t xml:space="preserve"> </w:t>
       </w:r>
       <w:r>
@@ -72,17 +109,16 @@
         </w:rPr>
         <w:t xml:space="preserve"> </w:t>
       </w:r>
-    </w:p>
-    <w:p>
-      <w:pPr>
-        <w:pStyle w:val="Contactinfo"/>
+      <w:r>
         <w:rPr>
           <w:rFonts w:ascii="Open Sans" w:hAnsi="Open Sans" w:cs="Open Sans"/>
           <w:color w:val="auto"/>
           <w:sz w:val="22"/>
           <w:szCs w:val="32"/>
         </w:rPr>
-      </w:pPr>
+        <w:t>|</w:t>
+      </w:r>
+      <w:proofErr w:type="gramEnd"/>
       <w:r>
         <w:rPr>
           <w:rFonts w:ascii="Open Sans" w:hAnsi="Open Sans" w:cs="Open Sans"/>
@@ -90,27 +126,7 @@
           <w:sz w:val="22"/>
           <w:szCs w:val="32"/>
         </w:rPr>
-        <w:t>Phone: (850) 405-8534</w:t>
-      </w:r>
-    </w:p>
-    <w:p>
-      <w:pPr>
-        <w:pStyle w:val="Contactinfo"/>
-        <w:rPr>
-          <w:rFonts w:ascii="Open Sans" w:hAnsi="Open Sans" w:cs="Open Sans"/>
-          <w:color w:val="auto"/>
-          <w:sz w:val="22"/>
-          <w:szCs w:val="32"/>
-        </w:rPr>
-      </w:pPr>
-      <w:r>
-        <w:rPr>
-          <w:rFonts w:ascii="Open Sans" w:hAnsi="Open Sans" w:cs="Open Sans"/>
-          <w:color w:val="auto"/>
-          <w:sz w:val="22"/>
-          <w:szCs w:val="32"/>
-        </w:rPr>
-        <w:t>Florida State University</w:t>
+        <w:t xml:space="preserve"> shangyongshi.github.io | </w:t>
       </w:r>
     </w:p>
     <w:p>
@@ -132,7 +148,7 @@
           <w:sz w:val="22"/>
           <w:szCs w:val="32"/>
         </w:rPr>
-        <w:t>Tallahassee, FL 32306-4520</w:t>
+        <w:t>Johns Hopkins University</w:t>
       </w:r>
     </w:p>
     <w:p>
@@ -192,23 +208,15 @@
           <w:sz w:val="22"/>
           <w:szCs w:val="22"/>
         </w:rPr>
-        <w:t>Remote sensing, h</w:t>
-      </w:r>
-      <w:r>
-        <w:rPr>
-          <w:rFonts w:ascii="Open Sans" w:hAnsi="Open Sans" w:cs="Open Sans"/>
-          <w:sz w:val="22"/>
-          <w:szCs w:val="22"/>
-        </w:rPr>
-        <w:t>ydrology</w:t>
-      </w:r>
-      <w:r>
-        <w:rPr>
-          <w:rFonts w:ascii="Open Sans" w:hAnsi="Open Sans" w:cs="Open Sans"/>
-          <w:sz w:val="22"/>
-          <w:szCs w:val="22"/>
-        </w:rPr>
-        <w:t xml:space="preserve">: </w:t>
+        <w:t xml:space="preserve">Remote sensing, </w:t>
+      </w:r>
+      <w:r>
+        <w:rPr>
+          <w:rFonts w:ascii="Open Sans" w:hAnsi="Open Sans" w:cs="Open Sans"/>
+          <w:sz w:val="22"/>
+          <w:szCs w:val="22"/>
+        </w:rPr>
+        <w:t xml:space="preserve">precipitation phase, </w:t>
       </w:r>
       <w:r>
         <w:rPr>
@@ -241,6 +249,14 @@
           <w:szCs w:val="22"/>
         </w:rPr>
         <w:t>satellite precipitation retrieval</w:t>
+      </w:r>
+      <w:r>
+        <w:rPr>
+          <w:rFonts w:ascii="Open Sans" w:hAnsi="Open Sans" w:cs="Open Sans"/>
+          <w:sz w:val="22"/>
+          <w:szCs w:val="22"/>
+        </w:rPr>
+        <w:t>, surface hydrology</w:t>
       </w:r>
     </w:p>
     <w:p>
@@ -292,20 +308,60 @@
       <w:pPr>
         <w:tabs>
           <w:tab w:val="clear" w:pos="10800"/>
-          <w:tab w:val="right" w:pos="9923"/>
         </w:tabs>
-        <w:ind w:right="-376"/>
-        <w:rPr>
-          <w:rFonts w:ascii="Open Sans" w:hAnsi="Open Sans" w:cs="Open Sans"/>
-          <w:sz w:val="22"/>
-          <w:szCs w:val="22"/>
-        </w:rPr>
-      </w:pPr>
-      <w:r>
-        <w:rPr>
-          <w:rFonts w:ascii="Open Sans" w:hAnsi="Open Sans" w:cs="Open Sans"/>
-          <w:sz w:val="22"/>
-          <w:szCs w:val="22"/>
+        <w:spacing w:beforeLines="50" w:before="120" w:line="264" w:lineRule="auto"/>
+        <w:ind w:right="-374"/>
+        <w:rPr>
+          <w:rFonts w:ascii="Open Sans" w:hAnsi="Open Sans" w:cs="Open Sans"/>
+          <w:sz w:val="22"/>
+          <w:szCs w:val="22"/>
+          <w:lang w:eastAsia="zh-CN"/>
+        </w:rPr>
+      </w:pPr>
+      <w:r>
+        <w:rPr>
+          <w:rFonts w:ascii="Open Sans" w:hAnsi="Open Sans" w:cs="Open Sans"/>
+          <w:sz w:val="22"/>
+          <w:szCs w:val="22"/>
+        </w:rPr>
+        <w:t>2021-2024</w:t>
+      </w:r>
+      <w:r>
+        <w:rPr>
+          <w:rFonts w:ascii="Open Sans" w:hAnsi="Open Sans" w:cs="Open Sans"/>
+          <w:sz w:val="22"/>
+          <w:szCs w:val="22"/>
+        </w:rPr>
+        <w:tab/>
+      </w:r>
+      <w:r>
+        <w:rPr>
+          <w:rFonts w:ascii="Open Sans" w:hAnsi="Open Sans" w:cs="Open Sans"/>
+          <w:b/>
+          <w:bCs/>
+          <w:sz w:val="22"/>
+          <w:szCs w:val="22"/>
+          <w:lang w:eastAsia="zh-CN"/>
+        </w:rPr>
+        <w:t>Ph.D.</w:t>
+      </w:r>
+      <w:r>
+        <w:rPr>
+          <w:rFonts w:ascii="Open Sans" w:hAnsi="Open Sans" w:cs="Open Sans"/>
+          <w:sz w:val="22"/>
+          <w:szCs w:val="22"/>
+          <w:lang w:eastAsia="zh-CN"/>
+        </w:rPr>
+        <w:t xml:space="preserve"> in Meteorology, </w:t>
+      </w:r>
+      <w:r>
+        <w:rPr>
+          <w:rFonts w:ascii="Open Sans" w:hAnsi="Open Sans" w:cs="Open Sans"/>
+          <w:b/>
+          <w:bCs/>
+          <w:sz w:val="22"/>
+          <w:szCs w:val="22"/>
+          <w:lang w:eastAsia="zh-CN"/>
         </w:rPr>
         <w:t>Florida State University</w:t>
       </w:r>
@@ -314,363 +370,166 @@
           <w:rFonts w:ascii="Open Sans" w:hAnsi="Open Sans" w:cs="Open Sans"/>
           <w:sz w:val="22"/>
           <w:szCs w:val="22"/>
-        </w:rPr>
-        <w:t>,</w:t>
+          <w:lang w:eastAsia="zh-CN"/>
+        </w:rPr>
+        <w:t>, FL, USA. Advisor: Guosheng Liu</w:t>
       </w:r>
     </w:p>
     <w:p>
       <w:pPr>
         <w:tabs>
           <w:tab w:val="clear" w:pos="10800"/>
-          <w:tab w:val="right" w:pos="9923"/>
         </w:tabs>
-        <w:ind w:right="-376"/>
-        <w:rPr>
-          <w:rFonts w:ascii="Open Sans" w:hAnsi="Open Sans" w:cs="Open Sans"/>
-          <w:sz w:val="21"/>
-          <w:szCs w:val="21"/>
-        </w:rPr>
-      </w:pPr>
-      <w:r>
-        <w:rPr>
-          <w:rFonts w:ascii="Open Sans" w:hAnsi="Open Sans" w:cs="Open Sans"/>
-          <w:sz w:val="22"/>
-          <w:szCs w:val="22"/>
-        </w:rPr>
-        <w:t>Department of Earth, Ocean, and Atmospheric Science</w:t>
-      </w:r>
-      <w:r>
-        <w:rPr>
-          <w:rFonts w:ascii="Open Sans" w:hAnsi="Open Sans" w:cs="Open Sans"/>
-          <w:sz w:val="22"/>
-          <w:szCs w:val="22"/>
+        <w:spacing w:line="264" w:lineRule="auto"/>
+        <w:ind w:right="-374"/>
+        <w:rPr>
+          <w:rFonts w:ascii="Open Sans" w:hAnsi="Open Sans" w:cs="Open Sans"/>
+          <w:sz w:val="22"/>
+          <w:szCs w:val="22"/>
+          <w:lang w:eastAsia="zh-CN"/>
+        </w:rPr>
+      </w:pPr>
+      <w:r>
+        <w:rPr>
+          <w:rFonts w:ascii="Open Sans" w:hAnsi="Open Sans" w:cs="Open Sans"/>
+          <w:sz w:val="22"/>
+          <w:szCs w:val="22"/>
+          <w:lang w:eastAsia="zh-CN"/>
+        </w:rPr>
+        <w:t>2018-2020</w:t>
+      </w:r>
+      <w:r>
+        <w:rPr>
+          <w:rFonts w:ascii="Open Sans" w:hAnsi="Open Sans" w:cs="Open Sans"/>
+          <w:sz w:val="22"/>
+          <w:szCs w:val="22"/>
+          <w:lang w:eastAsia="zh-CN"/>
         </w:rPr>
         <w:tab/>
       </w:r>
       <w:r>
         <w:rPr>
           <w:rFonts w:ascii="Open Sans" w:hAnsi="Open Sans" w:cs="Open Sans"/>
-          <w:sz w:val="21"/>
-          <w:szCs w:val="21"/>
-        </w:rPr>
-        <w:t>Tallahassee, FL</w:t>
+          <w:b/>
+          <w:bCs/>
+          <w:sz w:val="22"/>
+          <w:szCs w:val="22"/>
+          <w:lang w:eastAsia="zh-CN"/>
+        </w:rPr>
+        <w:t>M.S</w:t>
+      </w:r>
+      <w:r>
+        <w:rPr>
+          <w:rFonts w:ascii="Open Sans" w:hAnsi="Open Sans" w:cs="Open Sans"/>
+          <w:b/>
+          <w:bCs/>
+          <w:sz w:val="22"/>
+          <w:szCs w:val="22"/>
+          <w:lang w:eastAsia="zh-CN"/>
+        </w:rPr>
+        <w:t>.</w:t>
+      </w:r>
+      <w:r>
+        <w:rPr>
+          <w:rFonts w:ascii="Open Sans" w:hAnsi="Open Sans" w:cs="Open Sans"/>
+          <w:sz w:val="22"/>
+          <w:szCs w:val="22"/>
+          <w:lang w:eastAsia="zh-CN"/>
+        </w:rPr>
+        <w:t xml:space="preserve"> in Meteorology, </w:t>
+      </w:r>
+      <w:r>
+        <w:rPr>
+          <w:rFonts w:ascii="Open Sans" w:hAnsi="Open Sans" w:cs="Open Sans"/>
+          <w:b/>
+          <w:bCs/>
+          <w:sz w:val="22"/>
+          <w:szCs w:val="22"/>
+          <w:lang w:eastAsia="zh-CN"/>
+        </w:rPr>
+        <w:t>Florida State University</w:t>
+      </w:r>
+      <w:r>
+        <w:rPr>
+          <w:rFonts w:ascii="Open Sans" w:hAnsi="Open Sans" w:cs="Open Sans"/>
+          <w:sz w:val="22"/>
+          <w:szCs w:val="22"/>
+          <w:lang w:eastAsia="zh-CN"/>
+        </w:rPr>
+        <w:t>, FL, USA. Advisor: Guosheng Liu</w:t>
       </w:r>
     </w:p>
     <w:p>
       <w:pPr>
         <w:tabs>
           <w:tab w:val="clear" w:pos="10800"/>
-          <w:tab w:val="right" w:pos="9923"/>
-          <w:tab w:val="right" w:pos="10348"/>
         </w:tabs>
-        <w:spacing w:after="120"/>
-        <w:rPr>
-          <w:rFonts w:ascii="Open Sans" w:hAnsi="Open Sans" w:cs="Open Sans"/>
-          <w:sz w:val="22"/>
-          <w:szCs w:val="22"/>
-        </w:rPr>
-      </w:pPr>
-      <w:r>
-        <w:rPr>
-          <w:rStyle w:val="ItalicExpanded"/>
-          <w:rFonts w:ascii="Open Sans" w:hAnsi="Open Sans" w:cs="Open Sans"/>
-          <w:sz w:val="22"/>
-          <w:szCs w:val="22"/>
-        </w:rPr>
-        <w:t>Ph.D</w:t>
-      </w:r>
-      <w:r>
-        <w:rPr>
-          <w:rStyle w:val="ItalicExpanded"/>
-          <w:rFonts w:ascii="Open Sans" w:hAnsi="Open Sans" w:cs="Open Sans"/>
-          <w:sz w:val="22"/>
-          <w:szCs w:val="22"/>
-        </w:rPr>
-        <w:t xml:space="preserve">., </w:t>
-      </w:r>
-      <w:r>
-        <w:rPr>
-          <w:rStyle w:val="ItalicExpanded"/>
-          <w:rFonts w:ascii="Open Sans" w:hAnsi="Open Sans" w:cs="Open Sans"/>
-          <w:sz w:val="22"/>
-          <w:szCs w:val="22"/>
-        </w:rPr>
-        <w:t>Meteorology</w:t>
-      </w:r>
-      <w:r>
-        <w:rPr>
-          <w:rFonts w:ascii="Open Sans" w:hAnsi="Open Sans" w:cs="Open Sans"/>
-          <w:sz w:val="22"/>
-          <w:szCs w:val="22"/>
+        <w:spacing w:line="264" w:lineRule="auto"/>
+        <w:ind w:right="-374"/>
+        <w:rPr>
+          <w:rFonts w:ascii="Open Sans" w:hAnsi="Open Sans" w:cs="Open Sans"/>
+          <w:sz w:val="22"/>
+          <w:szCs w:val="22"/>
+          <w:lang w:eastAsia="zh-CN"/>
+        </w:rPr>
+      </w:pPr>
+      <w:r>
+        <w:rPr>
+          <w:rFonts w:ascii="Open Sans" w:hAnsi="Open Sans" w:cs="Open Sans"/>
+          <w:sz w:val="22"/>
+          <w:szCs w:val="22"/>
+          <w:lang w:eastAsia="zh-CN"/>
+        </w:rPr>
+        <w:t>2014-2018</w:t>
+      </w:r>
+      <w:r>
+        <w:rPr>
+          <w:rFonts w:ascii="Open Sans" w:hAnsi="Open Sans" w:cs="Open Sans"/>
+          <w:sz w:val="22"/>
+          <w:szCs w:val="22"/>
+          <w:lang w:eastAsia="zh-CN"/>
         </w:rPr>
         <w:tab/>
       </w:r>
       <w:r>
         <w:rPr>
           <w:rFonts w:ascii="Open Sans" w:hAnsi="Open Sans" w:cs="Open Sans"/>
-          <w:sz w:val="21"/>
-          <w:szCs w:val="21"/>
-        </w:rPr>
-        <w:t>January</w:t>
-      </w:r>
-      <w:r>
-        <w:rPr>
-          <w:rFonts w:ascii="Open Sans" w:hAnsi="Open Sans" w:cs="Open Sans"/>
-          <w:sz w:val="21"/>
-          <w:szCs w:val="21"/>
-        </w:rPr>
-        <w:t xml:space="preserve"> 2021</w:t>
-      </w:r>
-      <w:r>
-        <w:rPr>
-          <w:rFonts w:ascii="Open Sans" w:hAnsi="Open Sans" w:cs="Open Sans"/>
-          <w:sz w:val="21"/>
-          <w:szCs w:val="21"/>
-        </w:rPr>
-        <w:t xml:space="preserve"> </w:t>
-      </w:r>
-      <w:r>
-        <w:rPr>
-          <w:rFonts w:ascii="Open Sans" w:hAnsi="Open Sans" w:cs="Open Sans"/>
-          <w:sz w:val="21"/>
-          <w:szCs w:val="21"/>
-        </w:rPr>
-        <w:t>-</w:t>
-      </w:r>
-      <w:r>
-        <w:rPr>
-          <w:rFonts w:ascii="Open Sans" w:hAnsi="Open Sans" w:cs="Open Sans"/>
-          <w:sz w:val="21"/>
-          <w:szCs w:val="21"/>
-        </w:rPr>
-        <w:t xml:space="preserve"> </w:t>
-      </w:r>
-      <w:r>
-        <w:rPr>
-          <w:rFonts w:ascii="Open Sans" w:hAnsi="Open Sans" w:cs="Open Sans"/>
-          <w:sz w:val="21"/>
-          <w:szCs w:val="21"/>
-        </w:rPr>
-        <w:t>August</w:t>
-      </w:r>
-      <w:r>
-        <w:rPr>
-          <w:rFonts w:ascii="Open Sans" w:hAnsi="Open Sans" w:cs="Open Sans"/>
-          <w:sz w:val="21"/>
-          <w:szCs w:val="21"/>
-        </w:rPr>
-        <w:t xml:space="preserve"> 2024</w:t>
-      </w:r>
-    </w:p>
-    <w:p>
-      <w:pPr>
-        <w:tabs>
-          <w:tab w:val="clear" w:pos="10800"/>
-          <w:tab w:val="right" w:pos="9923"/>
-        </w:tabs>
-        <w:ind w:right="-376"/>
-        <w:rPr>
-          <w:rFonts w:ascii="Open Sans" w:hAnsi="Open Sans" w:cs="Open Sans"/>
-          <w:sz w:val="22"/>
-          <w:szCs w:val="22"/>
-        </w:rPr>
-      </w:pPr>
-      <w:r>
-        <w:rPr>
-          <w:rFonts w:ascii="Open Sans" w:hAnsi="Open Sans" w:cs="Open Sans"/>
-          <w:sz w:val="22"/>
-          <w:szCs w:val="22"/>
-        </w:rPr>
-        <w:t>Florida State University</w:t>
-      </w:r>
-      <w:r>
-        <w:rPr>
-          <w:rFonts w:ascii="Open Sans" w:hAnsi="Open Sans" w:cs="Open Sans"/>
-          <w:sz w:val="22"/>
-          <w:szCs w:val="22"/>
-        </w:rPr>
-        <w:t>,</w:t>
-      </w:r>
-    </w:p>
-    <w:p>
-      <w:pPr>
-        <w:tabs>
-          <w:tab w:val="clear" w:pos="10800"/>
-          <w:tab w:val="right" w:pos="9923"/>
-          <w:tab w:val="right" w:pos="10348"/>
-        </w:tabs>
-        <w:ind w:right="-376"/>
-        <w:rPr>
-          <w:rFonts w:ascii="Open Sans" w:hAnsi="Open Sans" w:cs="Open Sans"/>
-          <w:sz w:val="22"/>
-          <w:szCs w:val="22"/>
-        </w:rPr>
-      </w:pPr>
-      <w:r>
-        <w:rPr>
-          <w:rFonts w:ascii="Open Sans" w:hAnsi="Open Sans" w:cs="Open Sans"/>
-          <w:sz w:val="22"/>
-          <w:szCs w:val="22"/>
-        </w:rPr>
-        <w:t>Department of Earth, Ocean, and Atmospheric Science</w:t>
-      </w:r>
-      <w:r>
-        <w:rPr>
-          <w:rFonts w:ascii="Open Sans" w:hAnsi="Open Sans" w:cs="Open Sans"/>
-          <w:sz w:val="22"/>
-          <w:szCs w:val="22"/>
-        </w:rPr>
-        <w:tab/>
-      </w:r>
-      <w:r>
-        <w:rPr>
-          <w:rFonts w:ascii="Open Sans" w:hAnsi="Open Sans" w:cs="Open Sans"/>
-          <w:sz w:val="21"/>
-          <w:szCs w:val="21"/>
-        </w:rPr>
-        <w:t>Tallahassee</w:t>
-      </w:r>
-      <w:r>
-        <w:rPr>
-          <w:rFonts w:ascii="Open Sans" w:hAnsi="Open Sans" w:cs="Open Sans"/>
-          <w:sz w:val="21"/>
-          <w:szCs w:val="21"/>
-        </w:rPr>
-        <w:t xml:space="preserve">, </w:t>
-      </w:r>
-      <w:r>
-        <w:rPr>
-          <w:rFonts w:ascii="Open Sans" w:hAnsi="Open Sans" w:cs="Open Sans"/>
-          <w:sz w:val="21"/>
-          <w:szCs w:val="21"/>
-        </w:rPr>
-        <w:t>FL</w:t>
-      </w:r>
-    </w:p>
-    <w:p>
-      <w:pPr>
-        <w:tabs>
-          <w:tab w:val="clear" w:pos="10800"/>
-          <w:tab w:val="right" w:pos="9923"/>
-          <w:tab w:val="right" w:pos="10348"/>
-        </w:tabs>
-        <w:spacing w:after="120"/>
-        <w:rPr>
-          <w:rFonts w:ascii="Open Sans" w:hAnsi="Open Sans" w:cs="Open Sans"/>
-          <w:sz w:val="22"/>
-          <w:szCs w:val="22"/>
-        </w:rPr>
-      </w:pPr>
-      <w:r>
-        <w:rPr>
-          <w:rStyle w:val="ItalicExpanded"/>
-          <w:rFonts w:ascii="Open Sans" w:hAnsi="Open Sans" w:cs="Open Sans"/>
-          <w:sz w:val="22"/>
-          <w:szCs w:val="22"/>
-        </w:rPr>
-        <w:t>M.S.,</w:t>
-      </w:r>
-      <w:r>
-        <w:rPr>
-          <w:rStyle w:val="ItalicExpanded"/>
-          <w:rFonts w:ascii="Open Sans" w:hAnsi="Open Sans" w:cs="Open Sans"/>
-          <w:sz w:val="22"/>
-          <w:szCs w:val="22"/>
-        </w:rPr>
-        <w:t xml:space="preserve"> </w:t>
-      </w:r>
-      <w:r>
-        <w:rPr>
-          <w:rStyle w:val="ItalicExpanded"/>
-          <w:rFonts w:ascii="Open Sans" w:hAnsi="Open Sans" w:cs="Open Sans"/>
-          <w:sz w:val="22"/>
-          <w:szCs w:val="22"/>
-        </w:rPr>
-        <w:t>Meteorology</w:t>
-      </w:r>
-      <w:r>
-        <w:rPr>
-          <w:rFonts w:ascii="Open Sans" w:hAnsi="Open Sans" w:cs="Open Sans"/>
-          <w:sz w:val="22"/>
-          <w:szCs w:val="22"/>
-        </w:rPr>
-        <w:tab/>
-      </w:r>
-      <w:r>
-        <w:rPr>
-          <w:rFonts w:ascii="Open Sans" w:hAnsi="Open Sans" w:cs="Open Sans"/>
-          <w:sz w:val="21"/>
-          <w:szCs w:val="21"/>
-        </w:rPr>
-        <w:t>September</w:t>
-      </w:r>
-      <w:r>
-        <w:rPr>
-          <w:rFonts w:ascii="Open Sans" w:hAnsi="Open Sans" w:cs="Open Sans"/>
-          <w:sz w:val="21"/>
-          <w:szCs w:val="21"/>
-        </w:rPr>
-        <w:t xml:space="preserve"> 2018</w:t>
-      </w:r>
-      <w:r>
-        <w:rPr>
-          <w:rFonts w:ascii="Open Sans" w:hAnsi="Open Sans" w:cs="Open Sans"/>
-          <w:sz w:val="21"/>
-          <w:szCs w:val="21"/>
-        </w:rPr>
-        <w:t xml:space="preserve"> </w:t>
-      </w:r>
-      <w:r>
-        <w:rPr>
-          <w:rFonts w:ascii="Open Sans" w:hAnsi="Open Sans" w:cs="Open Sans"/>
-          <w:sz w:val="21"/>
-          <w:szCs w:val="21"/>
-        </w:rPr>
-        <w:t>-</w:t>
-      </w:r>
-      <w:r>
-        <w:rPr>
-          <w:rFonts w:ascii="Open Sans" w:hAnsi="Open Sans" w:cs="Open Sans"/>
-          <w:sz w:val="21"/>
-          <w:szCs w:val="21"/>
-        </w:rPr>
-        <w:t xml:space="preserve"> December</w:t>
-      </w:r>
-      <w:r>
-        <w:rPr>
-          <w:rFonts w:ascii="Open Sans" w:hAnsi="Open Sans" w:cs="Open Sans"/>
-          <w:sz w:val="21"/>
-          <w:szCs w:val="21"/>
-        </w:rPr>
-        <w:t xml:space="preserve"> 20</w:t>
-      </w:r>
-      <w:r>
-        <w:rPr>
-          <w:rFonts w:ascii="Open Sans" w:hAnsi="Open Sans" w:cs="Open Sans"/>
-          <w:sz w:val="21"/>
-          <w:szCs w:val="21"/>
-        </w:rPr>
-        <w:t>20</w:t>
-      </w:r>
-    </w:p>
-    <w:p>
-      <w:pPr>
-        <w:tabs>
-          <w:tab w:val="clear" w:pos="10800"/>
-          <w:tab w:val="right" w:pos="9923"/>
-          <w:tab w:val="right" w:pos="10348"/>
-        </w:tabs>
-        <w:rPr>
-          <w:rFonts w:ascii="Open Sans" w:hAnsi="Open Sans" w:cs="Open Sans"/>
-          <w:sz w:val="22"/>
-          <w:szCs w:val="22"/>
-        </w:rPr>
-      </w:pPr>
-      <w:r>
-        <w:rPr>
-          <w:rFonts w:ascii="Open Sans" w:hAnsi="Open Sans" w:cs="Open Sans"/>
-          <w:sz w:val="22"/>
-          <w:szCs w:val="22"/>
+          <w:b/>
+          <w:bCs/>
+          <w:sz w:val="22"/>
+          <w:szCs w:val="22"/>
+          <w:lang w:eastAsia="zh-CN"/>
+        </w:rPr>
+        <w:t>B.S</w:t>
+      </w:r>
+      <w:r>
+        <w:rPr>
+          <w:rFonts w:ascii="Open Sans" w:hAnsi="Open Sans" w:cs="Open Sans"/>
+          <w:b/>
+          <w:bCs/>
+          <w:sz w:val="22"/>
+          <w:szCs w:val="22"/>
+          <w:lang w:eastAsia="zh-CN"/>
+        </w:rPr>
+        <w:t>.</w:t>
+      </w:r>
+      <w:r>
+        <w:rPr>
+          <w:rFonts w:ascii="Open Sans" w:hAnsi="Open Sans" w:cs="Open Sans"/>
+          <w:sz w:val="22"/>
+          <w:szCs w:val="22"/>
+          <w:lang w:eastAsia="zh-CN"/>
+        </w:rPr>
+        <w:t xml:space="preserve"> in Atmospheric Sciences, </w:t>
+      </w:r>
+      <w:r>
+        <w:rPr>
+          <w:rFonts w:ascii="Open Sans" w:hAnsi="Open Sans" w:cs="Open Sans"/>
+          <w:b/>
+          <w:bCs/>
+          <w:sz w:val="22"/>
+          <w:szCs w:val="22"/>
+          <w:lang w:eastAsia="zh-CN"/>
         </w:rPr>
         <w:t>Nanjing University</w:t>
       </w:r>
@@ -679,112 +538,9 @@
           <w:rFonts w:ascii="Open Sans" w:hAnsi="Open Sans" w:cs="Open Sans"/>
           <w:sz w:val="22"/>
           <w:szCs w:val="22"/>
-        </w:rPr>
-        <w:t>, School of Atmospheric Sciences</w:t>
-      </w:r>
-      <w:r>
-        <w:rPr>
-          <w:rFonts w:ascii="Open Sans" w:hAnsi="Open Sans" w:cs="Open Sans"/>
-          <w:color w:val="141A1B" w:themeColor="background2" w:themeShade="1A"/>
-          <w:sz w:val="22"/>
-          <w:szCs w:val="22"/>
-        </w:rPr>
-        <w:tab/>
-      </w:r>
-      <w:r>
-        <w:rPr>
-          <w:rFonts w:ascii="Open Sans" w:hAnsi="Open Sans" w:cs="Open Sans"/>
-          <w:sz w:val="21"/>
-          <w:szCs w:val="21"/>
-        </w:rPr>
-        <w:t>Nanjing</w:t>
-      </w:r>
-      <w:r>
-        <w:rPr>
-          <w:rFonts w:ascii="Open Sans" w:hAnsi="Open Sans" w:cs="Open Sans"/>
-          <w:sz w:val="21"/>
-          <w:szCs w:val="21"/>
-        </w:rPr>
-        <w:t xml:space="preserve">, </w:t>
-      </w:r>
-      <w:r>
-        <w:rPr>
-          <w:rFonts w:ascii="Open Sans" w:hAnsi="Open Sans" w:cs="Open Sans"/>
-          <w:sz w:val="21"/>
-          <w:szCs w:val="21"/>
-        </w:rPr>
-        <w:t>China</w:t>
-      </w:r>
-    </w:p>
-    <w:p>
-      <w:pPr>
-        <w:tabs>
-          <w:tab w:val="clear" w:pos="10800"/>
-          <w:tab w:val="right" w:pos="9923"/>
-        </w:tabs>
-        <w:rPr>
-          <w:rFonts w:ascii="Open Sans" w:hAnsi="Open Sans" w:cs="Open Sans"/>
-          <w:sz w:val="22"/>
-          <w:szCs w:val="22"/>
-        </w:rPr>
-      </w:pPr>
-      <w:r>
-        <w:rPr>
-          <w:rStyle w:val="ItalicExpanded"/>
-          <w:rFonts w:ascii="Open Sans" w:hAnsi="Open Sans" w:cs="Open Sans"/>
-          <w:sz w:val="22"/>
-          <w:szCs w:val="22"/>
-        </w:rPr>
-        <w:t xml:space="preserve">B.S., </w:t>
-      </w:r>
-      <w:r>
-        <w:rPr>
-          <w:rStyle w:val="ItalicExpanded"/>
-          <w:rFonts w:ascii="Open Sans" w:hAnsi="Open Sans" w:cs="Open Sans"/>
-          <w:sz w:val="22"/>
-          <w:szCs w:val="22"/>
-        </w:rPr>
-        <w:t>Atmospheric Sciences</w:t>
-      </w:r>
-      <w:r>
-        <w:rPr>
-          <w:rFonts w:ascii="Open Sans" w:hAnsi="Open Sans" w:cs="Open Sans"/>
-          <w:sz w:val="22"/>
-          <w:szCs w:val="22"/>
-        </w:rPr>
-        <w:tab/>
-      </w:r>
-      <w:r>
-        <w:rPr>
-          <w:rFonts w:ascii="Open Sans" w:hAnsi="Open Sans" w:cs="Open Sans"/>
-          <w:sz w:val="21"/>
-          <w:szCs w:val="21"/>
-        </w:rPr>
-        <w:t>September</w:t>
-      </w:r>
-      <w:r>
-        <w:rPr>
-          <w:rFonts w:ascii="Open Sans" w:hAnsi="Open Sans" w:cs="Open Sans"/>
-          <w:sz w:val="21"/>
-          <w:szCs w:val="21"/>
-        </w:rPr>
-        <w:t xml:space="preserve"> 2014 - </w:t>
-      </w:r>
-      <w:r>
-        <w:rPr>
-          <w:rFonts w:ascii="Open Sans" w:hAnsi="Open Sans" w:cs="Open Sans"/>
-          <w:sz w:val="21"/>
-          <w:szCs w:val="21"/>
-        </w:rPr>
-        <w:t>June</w:t>
-      </w:r>
-      <w:r>
-        <w:rPr>
-          <w:rFonts w:ascii="Open Sans" w:hAnsi="Open Sans" w:cs="Open Sans"/>
-          <w:sz w:val="21"/>
-          <w:szCs w:val="21"/>
-        </w:rPr>
-        <w:t xml:space="preserve"> 2018</w:t>
+          <w:lang w:eastAsia="zh-CN"/>
+        </w:rPr>
+        <w:t>, Jiangsu, China</w:t>
       </w:r>
     </w:p>
     <w:p>
@@ -813,1176 +569,647 @@
         <w:t>EXPERIENCES</w:t>
       </w:r>
     </w:p>
-    <w:p>
-      <w:pPr>
-        <w:tabs>
-          <w:tab w:val="clear" w:pos="10800"/>
-          <w:tab w:val="right" w:pos="9923"/>
-        </w:tabs>
-        <w:rPr>
-          <w:rFonts w:ascii="Open Sans" w:hAnsi="Open Sans" w:cs="Open Sans"/>
-          <w:b/>
-          <w:bCs/>
-          <w:sz w:val="22"/>
-          <w:szCs w:val="22"/>
-        </w:rPr>
-      </w:pPr>
-      <w:r>
-        <w:rPr>
-          <w:rFonts w:ascii="Open Sans" w:hAnsi="Open Sans" w:cs="Open Sans"/>
-          <w:b/>
-          <w:bCs/>
-          <w:sz w:val="22"/>
-          <w:szCs w:val="22"/>
-        </w:rPr>
-        <w:t>University of Maryland</w:t>
-      </w:r>
-      <w:r>
-        <w:rPr>
-          <w:rFonts w:ascii="Open Sans" w:hAnsi="Open Sans" w:cs="Open Sans"/>
-          <w:b/>
-          <w:bCs/>
-          <w:sz w:val="22"/>
-          <w:szCs w:val="22"/>
-        </w:rPr>
-        <w:t xml:space="preserve">, </w:t>
-      </w:r>
-    </w:p>
-    <w:p>
-      <w:pPr>
-        <w:tabs>
-          <w:tab w:val="clear" w:pos="10800"/>
-          <w:tab w:val="right" w:pos="9923"/>
-        </w:tabs>
-        <w:rPr>
-          <w:rFonts w:ascii="Open Sans" w:hAnsi="Open Sans" w:cs="Open Sans"/>
-          <w:bCs/>
-          <w:sz w:val="22"/>
-          <w:szCs w:val="22"/>
-        </w:rPr>
-      </w:pPr>
-      <w:r>
-        <w:rPr>
-          <w:rFonts w:ascii="Open Sans" w:hAnsi="Open Sans" w:cs="Open Sans"/>
-          <w:b/>
-          <w:bCs/>
-          <w:sz w:val="22"/>
-          <w:szCs w:val="22"/>
-        </w:rPr>
-        <w:t xml:space="preserve">Cooperative Institute for Satellite Earth System Studies </w:t>
-      </w:r>
-      <w:r>
-        <w:rPr>
-          <w:rFonts w:ascii="Open Sans" w:hAnsi="Open Sans" w:cs="Open Sans"/>
-          <w:bCs/>
-          <w:sz w:val="22"/>
-          <w:szCs w:val="22"/>
-        </w:rPr>
-        <w:tab/>
-      </w:r>
-      <w:r>
-        <w:rPr>
-          <w:rFonts w:ascii="Open Sans" w:hAnsi="Open Sans" w:cs="Open Sans"/>
-          <w:bCs/>
-          <w:sz w:val="21"/>
-          <w:szCs w:val="21"/>
-        </w:rPr>
-        <w:t>College Park, MD</w:t>
-      </w:r>
-    </w:p>
-    <w:p>
-      <w:pPr>
-        <w:tabs>
-          <w:tab w:val="clear" w:pos="10800"/>
-          <w:tab w:val="right" w:pos="9923"/>
-        </w:tabs>
-        <w:rPr>
-          <w:rFonts w:ascii="Open Sans" w:hAnsi="Open Sans" w:cs="Open Sans"/>
-          <w:sz w:val="22"/>
-          <w:szCs w:val="22"/>
-        </w:rPr>
-      </w:pPr>
-      <w:r>
-        <w:rPr>
-          <w:rFonts w:ascii="Open Sans" w:hAnsi="Open Sans" w:cs="Open Sans"/>
-          <w:i/>
-          <w:sz w:val="22"/>
-          <w:szCs w:val="22"/>
-        </w:rPr>
-        <w:t>Research Intern</w:t>
-      </w:r>
-      <w:r>
-        <w:rPr>
-          <w:rFonts w:ascii="Open Sans" w:hAnsi="Open Sans" w:cs="Open Sans"/>
-          <w:sz w:val="22"/>
-          <w:szCs w:val="22"/>
-        </w:rPr>
-        <w:tab/>
-      </w:r>
-      <w:r>
-        <w:rPr>
-          <w:rFonts w:ascii="Open Sans" w:hAnsi="Open Sans" w:cs="Open Sans"/>
-          <w:sz w:val="21"/>
-          <w:szCs w:val="21"/>
-        </w:rPr>
-        <w:t>June 2023 – August 2023</w:t>
-      </w:r>
-      <w:r>
-        <w:rPr>
-          <w:rFonts w:ascii="Open Sans" w:hAnsi="Open Sans" w:cs="Open Sans"/>
-          <w:sz w:val="21"/>
-          <w:szCs w:val="21"/>
-        </w:rPr>
-        <w:t xml:space="preserve">, </w:t>
-      </w:r>
-      <w:r>
-        <w:rPr>
-          <w:rFonts w:ascii="Open Sans" w:hAnsi="Open Sans" w:cs="Open Sans"/>
-          <w:sz w:val="21"/>
-          <w:szCs w:val="21"/>
-        </w:rPr>
-        <w:t>October</w:t>
-      </w:r>
-      <w:r>
-        <w:rPr>
-          <w:rFonts w:ascii="Open Sans" w:hAnsi="Open Sans" w:cs="Open Sans"/>
-          <w:sz w:val="21"/>
-          <w:szCs w:val="21"/>
-        </w:rPr>
-        <w:t xml:space="preserve"> 2023-</w:t>
-      </w:r>
-      <w:r>
-        <w:rPr>
-          <w:rFonts w:ascii="Open Sans" w:hAnsi="Open Sans" w:cs="Open Sans"/>
-          <w:sz w:val="21"/>
-          <w:szCs w:val="21"/>
-        </w:rPr>
-        <w:t>May 2024</w:t>
-      </w:r>
-    </w:p>
-    <w:p>
-      <w:pPr>
-        <w:pStyle w:val="ListParagraph"/>
-        <w:numPr>
-          <w:ilvl w:val="0"/>
-          <w:numId w:val="15"/>
-        </w:numPr>
-        <w:tabs>
-          <w:tab w:val="clear" w:pos="10800"/>
-        </w:tabs>
-        <w:ind w:left="714" w:hanging="357"/>
-        <w:rPr>
-          <w:rFonts w:ascii="Open Sans" w:hAnsi="Open Sans" w:cs="Open Sans"/>
-          <w:sz w:val="22"/>
-          <w:szCs w:val="22"/>
-        </w:rPr>
-      </w:pPr>
-      <w:r>
-        <w:rPr>
-          <w:rFonts w:ascii="Open Sans" w:hAnsi="Open Sans" w:cs="Open Sans"/>
-          <w:sz w:val="22"/>
-          <w:szCs w:val="22"/>
-        </w:rPr>
-        <w:t>Developed an</w:t>
-      </w:r>
-      <w:r>
-        <w:rPr>
-          <w:rFonts w:ascii="Open Sans" w:hAnsi="Open Sans" w:cs="Open Sans"/>
-          <w:sz w:val="22"/>
-          <w:szCs w:val="22"/>
-        </w:rPr>
-        <w:t xml:space="preserve"> </w:t>
-      </w:r>
-      <w:r>
-        <w:rPr>
-          <w:rFonts w:ascii="Open Sans" w:hAnsi="Open Sans" w:cs="Open Sans"/>
-          <w:sz w:val="22"/>
-          <w:szCs w:val="22"/>
-        </w:rPr>
-        <w:t>orographic precipitation index</w:t>
-      </w:r>
-      <w:r>
-        <w:rPr>
-          <w:rFonts w:ascii="Open Sans" w:hAnsi="Open Sans" w:cs="Open Sans"/>
-          <w:sz w:val="22"/>
-          <w:szCs w:val="22"/>
-        </w:rPr>
-        <w:t xml:space="preserve"> to identify orographic snowfall</w:t>
-      </w:r>
-      <w:r>
-        <w:rPr>
-          <w:rFonts w:ascii="Open Sans" w:hAnsi="Open Sans" w:cs="Open Sans"/>
-          <w:sz w:val="22"/>
-          <w:szCs w:val="22"/>
-        </w:rPr>
-        <w:t>.</w:t>
-      </w:r>
-    </w:p>
-    <w:p>
-      <w:pPr>
-        <w:pStyle w:val="ListParagraph"/>
-        <w:numPr>
-          <w:ilvl w:val="0"/>
-          <w:numId w:val="15"/>
-        </w:numPr>
-        <w:tabs>
-          <w:tab w:val="clear" w:pos="10800"/>
-        </w:tabs>
-        <w:spacing w:after="120"/>
-        <w:ind w:left="714" w:hanging="357"/>
-        <w:rPr>
-          <w:rFonts w:ascii="Open Sans" w:hAnsi="Open Sans" w:cs="Open Sans"/>
-          <w:sz w:val="22"/>
-          <w:szCs w:val="22"/>
-        </w:rPr>
-      </w:pPr>
-      <w:r>
-        <w:rPr>
-          <w:rFonts w:ascii="Open Sans" w:hAnsi="Open Sans" w:cs="Open Sans"/>
-          <w:sz w:val="22"/>
-          <w:szCs w:val="22"/>
-        </w:rPr>
-        <w:t>I</w:t>
-      </w:r>
-      <w:r>
-        <w:rPr>
-          <w:rFonts w:ascii="Open Sans" w:hAnsi="Open Sans" w:cs="Open Sans"/>
-          <w:sz w:val="22"/>
-          <w:szCs w:val="22"/>
-        </w:rPr>
-        <w:t xml:space="preserve">ncorporate </w:t>
-      </w:r>
-      <w:r>
-        <w:rPr>
-          <w:rFonts w:ascii="Open Sans" w:hAnsi="Open Sans" w:cs="Open Sans"/>
-          <w:sz w:val="22"/>
-          <w:szCs w:val="22"/>
-        </w:rPr>
-        <w:t xml:space="preserve">new variables </w:t>
-      </w:r>
-      <w:r>
-        <w:rPr>
-          <w:rFonts w:ascii="Open Sans" w:hAnsi="Open Sans" w:cs="Open Sans"/>
-          <w:sz w:val="22"/>
-          <w:szCs w:val="22"/>
-        </w:rPr>
-        <w:t>in the</w:t>
-      </w:r>
-      <w:r>
-        <w:rPr>
-          <w:rFonts w:ascii="Open Sans" w:hAnsi="Open Sans" w:cs="Open Sans"/>
-          <w:sz w:val="22"/>
-          <w:szCs w:val="22"/>
-        </w:rPr>
-        <w:t xml:space="preserve"> machine learning a</w:t>
-      </w:r>
-      <w:r>
-        <w:rPr>
-          <w:rFonts w:ascii="Open Sans" w:hAnsi="Open Sans" w:cs="Open Sans"/>
-          <w:sz w:val="22"/>
-          <w:szCs w:val="22"/>
-        </w:rPr>
-        <w:t>lgorithm</w:t>
-      </w:r>
-      <w:r>
-        <w:rPr>
-          <w:rFonts w:ascii="Open Sans" w:hAnsi="Open Sans" w:cs="Open Sans"/>
-          <w:sz w:val="22"/>
-          <w:szCs w:val="22"/>
-        </w:rPr>
-        <w:t xml:space="preserve"> to </w:t>
-      </w:r>
-      <w:r>
-        <w:rPr>
-          <w:rFonts w:ascii="Open Sans" w:hAnsi="Open Sans" w:cs="Open Sans" w:hint="eastAsia"/>
-          <w:sz w:val="22"/>
-          <w:szCs w:val="22"/>
-          <w:lang w:eastAsia="zh-CN"/>
-        </w:rPr>
-        <w:t>reduce</w:t>
-      </w:r>
-      <w:r>
-        <w:rPr>
-          <w:rFonts w:ascii="Open Sans" w:hAnsi="Open Sans" w:cs="Open Sans"/>
-          <w:sz w:val="22"/>
-          <w:szCs w:val="22"/>
-          <w:lang w:eastAsia="zh-CN"/>
-        </w:rPr>
-        <w:t xml:space="preserve"> </w:t>
-      </w:r>
-      <w:r>
-        <w:rPr>
-          <w:rFonts w:ascii="Open Sans" w:hAnsi="Open Sans" w:cs="Open Sans"/>
-          <w:sz w:val="22"/>
-          <w:szCs w:val="22"/>
-        </w:rPr>
-        <w:t xml:space="preserve">the </w:t>
-      </w:r>
-      <w:r>
-        <w:rPr>
-          <w:rFonts w:ascii="Open Sans" w:hAnsi="Open Sans" w:cs="Open Sans"/>
-          <w:sz w:val="22"/>
-          <w:szCs w:val="22"/>
-        </w:rPr>
-        <w:t>snowfall rate bias estimates from satellite microwave sensors</w:t>
-      </w:r>
-      <w:r>
-        <w:rPr>
-          <w:rFonts w:ascii="Open Sans" w:hAnsi="Open Sans" w:cs="Open Sans"/>
-          <w:sz w:val="22"/>
-          <w:szCs w:val="22"/>
-        </w:rPr>
-        <w:t>.</w:t>
-      </w:r>
-    </w:p>
-    <w:p>
-      <w:pPr>
-        <w:tabs>
-          <w:tab w:val="clear" w:pos="10800"/>
-          <w:tab w:val="right" w:pos="9923"/>
-        </w:tabs>
-        <w:ind w:right="-376"/>
-        <w:rPr>
-          <w:rFonts w:ascii="Open Sans" w:hAnsi="Open Sans" w:cs="Open Sans"/>
-          <w:b/>
-          <w:bCs/>
-          <w:sz w:val="22"/>
-          <w:szCs w:val="22"/>
-        </w:rPr>
-      </w:pPr>
-      <w:r>
-        <w:rPr>
-          <w:rFonts w:ascii="Open Sans" w:hAnsi="Open Sans" w:cs="Open Sans"/>
-          <w:b/>
-          <w:bCs/>
-          <w:sz w:val="22"/>
-          <w:szCs w:val="22"/>
-        </w:rPr>
-        <w:t>Florida State University</w:t>
-      </w:r>
-      <w:r>
-        <w:rPr>
-          <w:rFonts w:ascii="Open Sans" w:hAnsi="Open Sans" w:cs="Open Sans"/>
-          <w:b/>
-          <w:bCs/>
-          <w:sz w:val="22"/>
-          <w:szCs w:val="22"/>
-        </w:rPr>
-        <w:t>,</w:t>
-      </w:r>
-    </w:p>
-    <w:p>
-      <w:pPr>
-        <w:tabs>
-          <w:tab w:val="clear" w:pos="10800"/>
-          <w:tab w:val="right" w:pos="9923"/>
-        </w:tabs>
-        <w:rPr>
-          <w:rFonts w:ascii="Open Sans" w:hAnsi="Open Sans" w:cs="Open Sans"/>
-          <w:bCs/>
-          <w:sz w:val="22"/>
-          <w:szCs w:val="22"/>
-        </w:rPr>
-      </w:pPr>
-      <w:r>
-        <w:rPr>
-          <w:rFonts w:ascii="Open Sans" w:hAnsi="Open Sans" w:cs="Open Sans"/>
-          <w:b/>
-          <w:bCs/>
-          <w:sz w:val="22"/>
-          <w:szCs w:val="22"/>
-        </w:rPr>
-        <w:t>Department of Earth, Ocean, and Atmospheric Science</w:t>
-      </w:r>
-      <w:r>
-        <w:rPr>
-          <w:rFonts w:ascii="Open Sans" w:hAnsi="Open Sans" w:cs="Open Sans"/>
-          <w:bCs/>
-          <w:sz w:val="22"/>
-          <w:szCs w:val="22"/>
-        </w:rPr>
-        <w:tab/>
-      </w:r>
-      <w:r>
-        <w:rPr>
-          <w:rFonts w:ascii="Open Sans" w:hAnsi="Open Sans" w:cs="Open Sans"/>
-          <w:bCs/>
-          <w:sz w:val="21"/>
-          <w:szCs w:val="21"/>
-        </w:rPr>
-        <w:t>Tallahassee, FL</w:t>
-      </w:r>
-    </w:p>
-    <w:p>
-      <w:pPr>
-        <w:tabs>
-          <w:tab w:val="clear" w:pos="10800"/>
-          <w:tab w:val="right" w:pos="9923"/>
-        </w:tabs>
-        <w:rPr>
-          <w:rFonts w:ascii="Open Sans" w:hAnsi="Open Sans" w:cs="Open Sans"/>
-          <w:sz w:val="21"/>
-          <w:szCs w:val="21"/>
-        </w:rPr>
-      </w:pPr>
-      <w:r>
-        <w:rPr>
-          <w:rFonts w:ascii="Open Sans" w:hAnsi="Open Sans" w:cs="Open Sans"/>
-          <w:i/>
-          <w:sz w:val="22"/>
-          <w:szCs w:val="22"/>
-        </w:rPr>
-        <w:t>Research Assistant</w:t>
-      </w:r>
-      <w:r>
-        <w:rPr>
-          <w:rFonts w:ascii="Open Sans" w:hAnsi="Open Sans" w:cs="Open Sans"/>
-          <w:sz w:val="22"/>
-          <w:szCs w:val="22"/>
-        </w:rPr>
-        <w:tab/>
-      </w:r>
-      <w:r>
-        <w:rPr>
-          <w:rFonts w:ascii="Open Sans" w:hAnsi="Open Sans" w:cs="Open Sans"/>
-          <w:sz w:val="21"/>
-          <w:szCs w:val="21"/>
-        </w:rPr>
-        <w:t>September</w:t>
-      </w:r>
-      <w:r>
-        <w:rPr>
-          <w:rFonts w:ascii="Open Sans" w:hAnsi="Open Sans" w:cs="Open Sans"/>
-          <w:sz w:val="21"/>
-          <w:szCs w:val="21"/>
-        </w:rPr>
-        <w:t xml:space="preserve"> 2018 – </w:t>
-      </w:r>
-      <w:r>
-        <w:rPr>
-          <w:rFonts w:ascii="Open Sans" w:hAnsi="Open Sans" w:cs="Open Sans"/>
-          <w:sz w:val="21"/>
-          <w:szCs w:val="21"/>
-        </w:rPr>
-        <w:t>August</w:t>
-      </w:r>
-      <w:r>
-        <w:rPr>
-          <w:rFonts w:ascii="Open Sans" w:hAnsi="Open Sans" w:cs="Open Sans"/>
-          <w:sz w:val="21"/>
-          <w:szCs w:val="21"/>
-        </w:rPr>
-        <w:t xml:space="preserve"> 2022, </w:t>
-      </w:r>
-      <w:r>
-        <w:rPr>
-          <w:rFonts w:ascii="Open Sans" w:hAnsi="Open Sans" w:cs="Open Sans"/>
-          <w:sz w:val="21"/>
-          <w:szCs w:val="21"/>
-        </w:rPr>
-        <w:t>June</w:t>
-      </w:r>
-      <w:r>
-        <w:rPr>
-          <w:rFonts w:ascii="Open Sans" w:hAnsi="Open Sans" w:cs="Open Sans"/>
-          <w:sz w:val="21"/>
-          <w:szCs w:val="21"/>
-        </w:rPr>
-        <w:t xml:space="preserve"> 2023</w:t>
-      </w:r>
-      <w:r>
-        <w:rPr>
-          <w:rFonts w:ascii="Open Sans" w:hAnsi="Open Sans" w:cs="Open Sans"/>
-          <w:sz w:val="21"/>
-          <w:szCs w:val="21"/>
-        </w:rPr>
-        <w:t xml:space="preserve"> </w:t>
-      </w:r>
-      <w:r>
-        <w:rPr>
-          <w:rFonts w:ascii="Open Sans" w:hAnsi="Open Sans" w:cs="Open Sans"/>
-          <w:sz w:val="21"/>
-          <w:szCs w:val="21"/>
-        </w:rPr>
-        <w:t>–</w:t>
-      </w:r>
-      <w:r>
-        <w:rPr>
-          <w:rFonts w:ascii="Open Sans" w:hAnsi="Open Sans" w:cs="Open Sans"/>
-          <w:sz w:val="21"/>
-          <w:szCs w:val="21"/>
-        </w:rPr>
-        <w:t xml:space="preserve"> </w:t>
-      </w:r>
-      <w:r>
-        <w:rPr>
-          <w:rFonts w:ascii="Open Sans" w:hAnsi="Open Sans" w:cs="Open Sans"/>
-          <w:sz w:val="21"/>
-          <w:szCs w:val="21"/>
-        </w:rPr>
-        <w:t>August 2024 (expected)</w:t>
-      </w:r>
-    </w:p>
-    <w:p>
-      <w:pPr>
-        <w:pStyle w:val="ListParagraph"/>
-        <w:numPr>
-          <w:ilvl w:val="0"/>
-          <w:numId w:val="15"/>
-        </w:numPr>
-        <w:tabs>
-          <w:tab w:val="clear" w:pos="10800"/>
-        </w:tabs>
-        <w:ind w:left="714" w:hanging="357"/>
-        <w:rPr>
-          <w:rFonts w:ascii="Open Sans" w:hAnsi="Open Sans" w:cs="Open Sans"/>
-          <w:sz w:val="22"/>
-          <w:szCs w:val="22"/>
-        </w:rPr>
-      </w:pPr>
-      <w:r>
-        <w:rPr>
-          <w:rFonts w:ascii="Open Sans" w:hAnsi="Open Sans" w:cs="Open Sans"/>
-          <w:sz w:val="22"/>
-          <w:szCs w:val="22"/>
-        </w:rPr>
-        <w:t>Developed the ability to r</w:t>
-      </w:r>
-      <w:r>
-        <w:rPr>
-          <w:rFonts w:ascii="Open Sans" w:hAnsi="Open Sans" w:cs="Open Sans"/>
-          <w:sz w:val="22"/>
-          <w:szCs w:val="22"/>
-        </w:rPr>
-        <w:t>ead, clean</w:t>
-      </w:r>
-      <w:r>
-        <w:rPr>
-          <w:rFonts w:ascii="Open Sans" w:hAnsi="Open Sans" w:cs="Open Sans"/>
-          <w:sz w:val="22"/>
-          <w:szCs w:val="22"/>
-        </w:rPr>
-        <w:t>,</w:t>
-      </w:r>
-      <w:r>
-        <w:rPr>
-          <w:rFonts w:ascii="Open Sans" w:hAnsi="Open Sans" w:cs="Open Sans"/>
-          <w:sz w:val="22"/>
-          <w:szCs w:val="22"/>
-        </w:rPr>
-        <w:t xml:space="preserve"> and collocate</w:t>
-      </w:r>
-      <w:r>
-        <w:rPr>
-          <w:rFonts w:ascii="Open Sans" w:hAnsi="Open Sans" w:cs="Open Sans"/>
-          <w:sz w:val="22"/>
-          <w:szCs w:val="22"/>
-        </w:rPr>
-        <w:t xml:space="preserve"> various types of data (in-situ and snow telemetry </w:t>
-      </w:r>
-      <w:r>
-        <w:rPr>
-          <w:rFonts w:ascii="Open Sans" w:hAnsi="Open Sans" w:cs="Open Sans"/>
-          <w:sz w:val="22"/>
-          <w:szCs w:val="22"/>
-        </w:rPr>
-        <w:t>observations</w:t>
-      </w:r>
-      <w:r>
-        <w:rPr>
-          <w:rFonts w:ascii="Open Sans" w:hAnsi="Open Sans" w:cs="Open Sans"/>
-          <w:sz w:val="22"/>
-          <w:szCs w:val="22"/>
-        </w:rPr>
-        <w:t>,</w:t>
-      </w:r>
-      <w:r>
-        <w:rPr>
-          <w:rFonts w:ascii="Open Sans" w:hAnsi="Open Sans" w:cs="Open Sans"/>
-          <w:sz w:val="22"/>
-          <w:szCs w:val="22"/>
-        </w:rPr>
-        <w:t xml:space="preserve"> soundings</w:t>
-      </w:r>
-      <w:r>
-        <w:rPr>
-          <w:rFonts w:ascii="Open Sans" w:hAnsi="Open Sans" w:cs="Open Sans"/>
-          <w:sz w:val="22"/>
-          <w:szCs w:val="22"/>
-        </w:rPr>
-        <w:t>, reanalysis, and satellite data).</w:t>
-      </w:r>
-    </w:p>
-    <w:p>
-      <w:pPr>
-        <w:pStyle w:val="ListParagraph"/>
-        <w:numPr>
-          <w:ilvl w:val="0"/>
-          <w:numId w:val="15"/>
-        </w:numPr>
-        <w:tabs>
-          <w:tab w:val="clear" w:pos="10800"/>
-        </w:tabs>
-        <w:spacing w:after="120"/>
-        <w:ind w:left="714" w:hanging="357"/>
-        <w:rPr>
-          <w:rFonts w:ascii="Open Sans" w:hAnsi="Open Sans" w:cs="Open Sans"/>
-          <w:b/>
-          <w:bCs/>
-          <w:sz w:val="22"/>
-          <w:szCs w:val="22"/>
-        </w:rPr>
-      </w:pPr>
-      <w:r>
-        <w:rPr>
-          <w:rFonts w:ascii="Open Sans" w:hAnsi="Open Sans" w:cs="Open Sans"/>
-          <w:sz w:val="22"/>
-          <w:szCs w:val="22"/>
-        </w:rPr>
-        <w:t>Combined statistical analysis, machine learning and models to understand the phases of precipitation.</w:t>
-      </w:r>
-    </w:p>
-    <w:p>
-      <w:pPr>
-        <w:tabs>
-          <w:tab w:val="clear" w:pos="10800"/>
-        </w:tabs>
-        <w:rPr>
-          <w:rFonts w:ascii="Open Sans" w:hAnsi="Open Sans" w:cs="Open Sans"/>
-          <w:b/>
-          <w:bCs/>
-          <w:sz w:val="22"/>
-          <w:szCs w:val="22"/>
-        </w:rPr>
-      </w:pPr>
-      <w:r>
-        <w:rPr>
-          <w:rFonts w:ascii="Open Sans" w:hAnsi="Open Sans" w:cs="Open Sans"/>
-          <w:b/>
-          <w:bCs/>
-          <w:sz w:val="22"/>
-          <w:szCs w:val="22"/>
-        </w:rPr>
-        <w:t>Florida State University</w:t>
-      </w:r>
-      <w:r>
-        <w:rPr>
-          <w:rFonts w:ascii="Open Sans" w:hAnsi="Open Sans" w:cs="Open Sans"/>
-          <w:b/>
-          <w:bCs/>
-          <w:sz w:val="22"/>
-          <w:szCs w:val="22"/>
-        </w:rPr>
-        <w:t>,</w:t>
-      </w:r>
-    </w:p>
-    <w:p>
-      <w:pPr>
-        <w:tabs>
-          <w:tab w:val="clear" w:pos="10800"/>
-          <w:tab w:val="right" w:pos="9923"/>
-        </w:tabs>
-        <w:rPr>
-          <w:rFonts w:ascii="Open Sans" w:hAnsi="Open Sans" w:cs="Open Sans"/>
-          <w:sz w:val="21"/>
-          <w:szCs w:val="21"/>
-        </w:rPr>
-      </w:pPr>
-      <w:r>
-        <w:rPr>
-          <w:rFonts w:ascii="Open Sans" w:hAnsi="Open Sans" w:cs="Open Sans"/>
-          <w:b/>
-          <w:bCs/>
-          <w:sz w:val="22"/>
-          <w:szCs w:val="22"/>
-        </w:rPr>
-        <w:t>Department of Earth, Ocean, and Atmospheric Science</w:t>
-      </w:r>
-      <w:r>
-        <w:rPr>
-          <w:rFonts w:ascii="Open Sans" w:hAnsi="Open Sans" w:cs="Open Sans"/>
-          <w:sz w:val="22"/>
-          <w:szCs w:val="22"/>
-        </w:rPr>
-        <w:tab/>
-      </w:r>
-      <w:r>
-        <w:rPr>
-          <w:rFonts w:ascii="Open Sans" w:hAnsi="Open Sans" w:cs="Open Sans"/>
-          <w:sz w:val="21"/>
-          <w:szCs w:val="21"/>
-        </w:rPr>
-        <w:t>Tallahassee, FL</w:t>
-      </w:r>
-    </w:p>
-    <w:p>
-      <w:pPr>
-        <w:tabs>
-          <w:tab w:val="clear" w:pos="10800"/>
-          <w:tab w:val="right" w:pos="9923"/>
-        </w:tabs>
-        <w:rPr>
-          <w:rFonts w:ascii="Open Sans" w:hAnsi="Open Sans" w:cs="Open Sans"/>
-          <w:sz w:val="22"/>
-          <w:szCs w:val="22"/>
-        </w:rPr>
-      </w:pPr>
-      <w:r>
-        <w:rPr>
-          <w:rStyle w:val="ItalicExpanded"/>
-          <w:rFonts w:ascii="Open Sans" w:hAnsi="Open Sans" w:cs="Open Sans"/>
-          <w:sz w:val="22"/>
-          <w:szCs w:val="22"/>
-        </w:rPr>
-        <w:t>Teaching Assistant</w:t>
-      </w:r>
-      <w:r>
-        <w:rPr>
-          <w:rFonts w:ascii="Open Sans" w:hAnsi="Open Sans" w:cs="Open Sans"/>
-          <w:sz w:val="22"/>
-          <w:szCs w:val="22"/>
-        </w:rPr>
-        <w:tab/>
-      </w:r>
-      <w:r>
-        <w:rPr>
-          <w:rFonts w:ascii="Open Sans" w:hAnsi="Open Sans" w:cs="Open Sans"/>
-          <w:sz w:val="21"/>
-          <w:szCs w:val="21"/>
-        </w:rPr>
-        <w:t>September</w:t>
-      </w:r>
-      <w:r>
-        <w:rPr>
-          <w:rFonts w:ascii="Open Sans" w:hAnsi="Open Sans" w:cs="Open Sans"/>
-          <w:sz w:val="21"/>
-          <w:szCs w:val="21"/>
-        </w:rPr>
-        <w:t xml:space="preserve"> 2022 – </w:t>
-      </w:r>
-      <w:r>
-        <w:rPr>
-          <w:rFonts w:ascii="Open Sans" w:hAnsi="Open Sans" w:cs="Open Sans"/>
-          <w:sz w:val="21"/>
-          <w:szCs w:val="21"/>
-        </w:rPr>
-        <w:t>May</w:t>
-      </w:r>
-      <w:r>
-        <w:rPr>
-          <w:rFonts w:ascii="Open Sans" w:hAnsi="Open Sans" w:cs="Open Sans"/>
-          <w:sz w:val="21"/>
-          <w:szCs w:val="21"/>
-        </w:rPr>
-        <w:t xml:space="preserve"> 2023</w:t>
-      </w:r>
-    </w:p>
-    <w:p>
-      <w:pPr>
-        <w:pStyle w:val="ListParagraph"/>
-        <w:numPr>
-          <w:ilvl w:val="0"/>
-          <w:numId w:val="15"/>
-        </w:numPr>
-        <w:tabs>
-          <w:tab w:val="clear" w:pos="10800"/>
-        </w:tabs>
-        <w:ind w:left="714" w:hanging="357"/>
-        <w:rPr>
-          <w:rFonts w:ascii="Open Sans" w:hAnsi="Open Sans" w:cs="Open Sans"/>
-          <w:sz w:val="22"/>
-          <w:szCs w:val="22"/>
-        </w:rPr>
-      </w:pPr>
-      <w:r>
-        <w:rPr>
-          <w:rFonts w:ascii="Open Sans" w:hAnsi="Open Sans" w:cs="Open Sans"/>
-          <w:sz w:val="22"/>
-          <w:szCs w:val="22"/>
-        </w:rPr>
-        <w:t xml:space="preserve">Assisted </w:t>
-      </w:r>
-      <w:r>
-        <w:rPr>
-          <w:rFonts w:ascii="Open Sans" w:hAnsi="Open Sans" w:cs="Open Sans"/>
-          <w:sz w:val="22"/>
-          <w:szCs w:val="22"/>
-        </w:rPr>
-        <w:t>syllabus</w:t>
-      </w:r>
-      <w:r>
-        <w:rPr>
-          <w:rFonts w:ascii="Open Sans" w:hAnsi="Open Sans" w:cs="Open Sans"/>
-          <w:sz w:val="22"/>
-          <w:szCs w:val="22"/>
-        </w:rPr>
-        <w:t xml:space="preserve"> design</w:t>
-      </w:r>
-      <w:r>
-        <w:rPr>
-          <w:rFonts w:ascii="Open Sans" w:hAnsi="Open Sans" w:cs="Open Sans"/>
-          <w:sz w:val="22"/>
-          <w:szCs w:val="22"/>
-        </w:rPr>
-        <w:t xml:space="preserve">, </w:t>
-      </w:r>
-      <w:r>
-        <w:rPr>
-          <w:rFonts w:ascii="Open Sans" w:hAnsi="Open Sans" w:cs="Open Sans"/>
-          <w:sz w:val="22"/>
-          <w:szCs w:val="22"/>
-        </w:rPr>
-        <w:t>guided recitation and</w:t>
-      </w:r>
-      <w:r>
-        <w:rPr>
-          <w:rFonts w:ascii="Open Sans" w:hAnsi="Open Sans" w:cs="Open Sans"/>
-          <w:sz w:val="22"/>
-          <w:szCs w:val="22"/>
-        </w:rPr>
-        <w:t xml:space="preserve"> conducted</w:t>
-      </w:r>
-      <w:r>
-        <w:rPr>
-          <w:rFonts w:ascii="Open Sans" w:hAnsi="Open Sans" w:cs="Open Sans"/>
-          <w:sz w:val="22"/>
-          <w:szCs w:val="22"/>
-        </w:rPr>
-        <w:t xml:space="preserve"> tank experiments.</w:t>
-      </w:r>
-    </w:p>
-    <w:p>
-      <w:pPr>
-        <w:pStyle w:val="ListParagraph"/>
-        <w:numPr>
-          <w:ilvl w:val="0"/>
-          <w:numId w:val="15"/>
-        </w:numPr>
-        <w:tabs>
-          <w:tab w:val="clear" w:pos="10800"/>
-        </w:tabs>
-        <w:ind w:left="714" w:hanging="357"/>
-        <w:rPr>
-          <w:rFonts w:ascii="Open Sans" w:hAnsi="Open Sans" w:cs="Open Sans"/>
-          <w:sz w:val="22"/>
-          <w:szCs w:val="22"/>
-        </w:rPr>
-      </w:pPr>
-      <w:r>
-        <w:rPr>
-          <w:rFonts w:ascii="Open Sans" w:hAnsi="Open Sans" w:cs="Open Sans"/>
-          <w:sz w:val="22"/>
-          <w:szCs w:val="22"/>
-        </w:rPr>
-        <w:t xml:space="preserve">Assisted with proctoring, grading and </w:t>
-      </w:r>
-      <w:r>
-        <w:rPr>
-          <w:rFonts w:ascii="Open Sans" w:hAnsi="Open Sans" w:cs="Open Sans"/>
-          <w:sz w:val="22"/>
-          <w:szCs w:val="22"/>
-        </w:rPr>
-        <w:t>holding</w:t>
-      </w:r>
-      <w:r>
-        <w:rPr>
-          <w:rFonts w:ascii="Open Sans" w:hAnsi="Open Sans" w:cs="Open Sans"/>
-          <w:sz w:val="22"/>
-          <w:szCs w:val="22"/>
-        </w:rPr>
-        <w:t xml:space="preserve"> office hours.</w:t>
-      </w:r>
-    </w:p>
-    <w:p>
-      <w:pPr>
-        <w:tabs>
-          <w:tab w:val="clear" w:pos="10800"/>
-          <w:tab w:val="right" w:pos="9923"/>
-        </w:tabs>
-        <w:rPr>
-          <w:rFonts w:ascii="Open Sans" w:hAnsi="Open Sans" w:cs="Open Sans"/>
-          <w:sz w:val="22"/>
-          <w:szCs w:val="22"/>
-        </w:rPr>
-      </w:pPr>
-      <w:r>
-        <w:rPr>
-          <w:rFonts w:ascii="Open Sans" w:hAnsi="Open Sans" w:cs="Open Sans"/>
-          <w:b/>
-          <w:bCs/>
-          <w:sz w:val="22"/>
-          <w:szCs w:val="22"/>
-        </w:rPr>
-        <w:t>Nanjing University</w:t>
-      </w:r>
-      <w:r>
-        <w:rPr>
-          <w:rFonts w:ascii="Open Sans" w:hAnsi="Open Sans" w:cs="Open Sans"/>
-          <w:b/>
-          <w:bCs/>
-          <w:sz w:val="22"/>
-          <w:szCs w:val="22"/>
-        </w:rPr>
-        <w:t>, School of Atmospheric Sciences</w:t>
-      </w:r>
-      <w:r>
-        <w:rPr>
-          <w:rFonts w:ascii="Open Sans" w:hAnsi="Open Sans" w:cs="Open Sans"/>
-          <w:sz w:val="22"/>
-          <w:szCs w:val="22"/>
-        </w:rPr>
-        <w:tab/>
-      </w:r>
-      <w:r>
-        <w:rPr>
-          <w:rFonts w:ascii="Open Sans" w:hAnsi="Open Sans" w:cs="Open Sans"/>
-          <w:sz w:val="21"/>
-          <w:szCs w:val="21"/>
-        </w:rPr>
-        <w:t>Nanjing, China</w:t>
-      </w:r>
-    </w:p>
-    <w:p>
-      <w:pPr>
-        <w:tabs>
-          <w:tab w:val="clear" w:pos="10800"/>
-          <w:tab w:val="right" w:pos="9923"/>
-        </w:tabs>
-        <w:rPr>
-          <w:rFonts w:ascii="Open Sans" w:hAnsi="Open Sans" w:cs="Open Sans"/>
-          <w:sz w:val="21"/>
-          <w:szCs w:val="21"/>
-        </w:rPr>
-      </w:pPr>
-      <w:r>
-        <w:rPr>
-          <w:rFonts w:ascii="Open Sans" w:hAnsi="Open Sans" w:cs="Open Sans"/>
-          <w:i/>
-          <w:sz w:val="22"/>
-          <w:szCs w:val="22"/>
-        </w:rPr>
-        <w:t xml:space="preserve">Research Assistant, </w:t>
-      </w:r>
-      <w:r>
-        <w:rPr>
-          <w:rFonts w:ascii="Open Sans" w:hAnsi="Open Sans" w:cs="Open Sans"/>
-          <w:i/>
-          <w:sz w:val="22"/>
-          <w:szCs w:val="22"/>
-        </w:rPr>
-        <w:t>Dissertatio</w:t>
-      </w:r>
-      <w:r>
-        <w:rPr>
-          <w:rFonts w:ascii="Open Sans" w:hAnsi="Open Sans" w:cs="Open Sans"/>
-          <w:i/>
-          <w:sz w:val="22"/>
-          <w:szCs w:val="22"/>
-        </w:rPr>
-        <w:t>n</w:t>
-      </w:r>
-      <w:r>
-        <w:rPr>
-          <w:rFonts w:ascii="Open Sans" w:hAnsi="Open Sans" w:cs="Open Sans"/>
-          <w:sz w:val="22"/>
-          <w:szCs w:val="22"/>
-        </w:rPr>
-        <w:tab/>
-      </w:r>
-      <w:r>
-        <w:rPr>
-          <w:rFonts w:ascii="Open Sans" w:hAnsi="Open Sans" w:cs="Open Sans"/>
-          <w:sz w:val="21"/>
-          <w:szCs w:val="21"/>
-        </w:rPr>
-        <w:t>September</w:t>
-      </w:r>
-      <w:r>
-        <w:rPr>
-          <w:rFonts w:ascii="Open Sans" w:hAnsi="Open Sans" w:cs="Open Sans"/>
-          <w:sz w:val="21"/>
-          <w:szCs w:val="21"/>
-        </w:rPr>
-        <w:t xml:space="preserve"> 2017 – </w:t>
-      </w:r>
-      <w:r>
-        <w:rPr>
-          <w:rFonts w:ascii="Open Sans" w:hAnsi="Open Sans" w:cs="Open Sans"/>
-          <w:sz w:val="21"/>
-          <w:szCs w:val="21"/>
-        </w:rPr>
-        <w:t>June</w:t>
-      </w:r>
-      <w:r>
-        <w:rPr>
-          <w:rFonts w:ascii="Open Sans" w:hAnsi="Open Sans" w:cs="Open Sans"/>
-          <w:sz w:val="21"/>
-          <w:szCs w:val="21"/>
-        </w:rPr>
-        <w:t xml:space="preserve"> 2018</w:t>
-      </w:r>
-    </w:p>
-    <w:p>
-      <w:pPr>
-        <w:pStyle w:val="ListParagraph"/>
-        <w:numPr>
-          <w:ilvl w:val="0"/>
-          <w:numId w:val="17"/>
-        </w:numPr>
-        <w:tabs>
-          <w:tab w:val="clear" w:pos="10800"/>
-          <w:tab w:val="right" w:pos="10348"/>
-        </w:tabs>
-        <w:rPr>
-          <w:rFonts w:ascii="Open Sans" w:hAnsi="Open Sans" w:cs="Open Sans"/>
-          <w:sz w:val="22"/>
-          <w:szCs w:val="22"/>
-        </w:rPr>
-      </w:pPr>
-      <w:r>
-        <w:rPr>
-          <w:rFonts w:ascii="Open Sans" w:hAnsi="Open Sans" w:cs="Open Sans"/>
-          <w:sz w:val="22"/>
-          <w:szCs w:val="22"/>
-        </w:rPr>
-        <w:t>Studied</w:t>
-      </w:r>
-      <w:r>
-        <w:rPr>
-          <w:rFonts w:ascii="Open Sans" w:hAnsi="Open Sans" w:cs="Open Sans"/>
-          <w:sz w:val="22"/>
-          <w:szCs w:val="22"/>
-        </w:rPr>
-        <w:t xml:space="preserve"> the modification on the Indo-Western Pacific Ocean Capacitor Effect by the Pacific Meridional Mode in boreal spring.</w:t>
-      </w:r>
-    </w:p>
-    <w:p>
-      <w:pPr>
-        <w:tabs>
-          <w:tab w:val="clear" w:pos="10800"/>
-          <w:tab w:val="right" w:pos="9923"/>
-        </w:tabs>
-        <w:rPr>
-          <w:rFonts w:ascii="Open Sans" w:hAnsi="Open Sans" w:cs="Open Sans"/>
-          <w:sz w:val="22"/>
-          <w:szCs w:val="22"/>
-        </w:rPr>
-      </w:pPr>
-      <w:r>
-        <w:rPr>
-          <w:rFonts w:ascii="Open Sans" w:hAnsi="Open Sans" w:cs="Open Sans"/>
-          <w:i/>
-          <w:sz w:val="22"/>
-          <w:szCs w:val="22"/>
-        </w:rPr>
-        <w:lastRenderedPageBreak/>
-        <w:t xml:space="preserve">Student </w:t>
-      </w:r>
-      <w:r>
-        <w:rPr>
-          <w:rFonts w:ascii="Open Sans" w:hAnsi="Open Sans" w:cs="Open Sans"/>
-          <w:i/>
-          <w:sz w:val="22"/>
-          <w:szCs w:val="22"/>
-        </w:rPr>
-        <w:t>Innovative Project</w:t>
-      </w:r>
-      <w:r>
-        <w:rPr>
-          <w:rFonts w:ascii="Open Sans" w:hAnsi="Open Sans" w:cs="Open Sans"/>
-          <w:i/>
-          <w:sz w:val="22"/>
-          <w:szCs w:val="22"/>
-        </w:rPr>
-        <w:t xml:space="preserve"> Leader</w:t>
-      </w:r>
-      <w:r>
-        <w:rPr>
-          <w:rFonts w:ascii="Open Sans" w:hAnsi="Open Sans" w:cs="Open Sans"/>
-          <w:bCs/>
-          <w:sz w:val="22"/>
-          <w:szCs w:val="22"/>
-        </w:rPr>
-        <w:tab/>
-      </w:r>
-      <w:r>
-        <w:rPr>
-          <w:rFonts w:ascii="Open Sans" w:hAnsi="Open Sans" w:cs="Open Sans"/>
-          <w:sz w:val="21"/>
-          <w:szCs w:val="21"/>
-        </w:rPr>
-        <w:t>September</w:t>
-      </w:r>
-      <w:r>
-        <w:rPr>
-          <w:rFonts w:ascii="Open Sans" w:hAnsi="Open Sans" w:cs="Open Sans"/>
-          <w:sz w:val="21"/>
-          <w:szCs w:val="21"/>
-        </w:rPr>
-        <w:t xml:space="preserve"> 2015 – </w:t>
-      </w:r>
-      <w:r>
-        <w:rPr>
-          <w:rFonts w:ascii="Open Sans" w:hAnsi="Open Sans" w:cs="Open Sans"/>
-          <w:sz w:val="21"/>
-          <w:szCs w:val="21"/>
-        </w:rPr>
-        <w:t>July</w:t>
-      </w:r>
-      <w:r>
-        <w:rPr>
-          <w:rFonts w:ascii="Open Sans" w:hAnsi="Open Sans" w:cs="Open Sans"/>
-          <w:sz w:val="21"/>
-          <w:szCs w:val="21"/>
-        </w:rPr>
-        <w:t xml:space="preserve"> 2016</w:t>
-      </w:r>
-    </w:p>
-    <w:p>
-      <w:pPr>
-        <w:pStyle w:val="ListParagraph"/>
-        <w:numPr>
-          <w:ilvl w:val="0"/>
-          <w:numId w:val="16"/>
-        </w:numPr>
-        <w:tabs>
-          <w:tab w:val="clear" w:pos="10800"/>
-          <w:tab w:val="right" w:pos="9923"/>
-          <w:tab w:val="right" w:pos="10348"/>
-        </w:tabs>
-        <w:spacing w:after="120"/>
-        <w:ind w:left="709"/>
-        <w:rPr>
-          <w:rFonts w:ascii="Open Sans" w:hAnsi="Open Sans" w:cs="Open Sans"/>
-          <w:sz w:val="22"/>
-          <w:szCs w:val="22"/>
-        </w:rPr>
-      </w:pPr>
-      <w:r>
-        <w:rPr>
-          <w:rFonts w:ascii="Open Sans" w:hAnsi="Open Sans" w:cs="Open Sans"/>
-          <w:sz w:val="22"/>
-          <w:szCs w:val="22"/>
-        </w:rPr>
-        <w:t xml:space="preserve">Simulated </w:t>
-      </w:r>
-      <w:r>
-        <w:rPr>
-          <w:rFonts w:ascii="Open Sans" w:hAnsi="Open Sans" w:cs="Open Sans"/>
-          <w:sz w:val="22"/>
-          <w:szCs w:val="22"/>
-        </w:rPr>
-        <w:t>the Fujiwara Effect</w:t>
-      </w:r>
-      <w:r>
-        <w:rPr>
-          <w:rFonts w:ascii="Open Sans" w:hAnsi="Open Sans" w:cs="Open Sans"/>
-          <w:sz w:val="22"/>
-          <w:szCs w:val="22"/>
-        </w:rPr>
-        <w:t xml:space="preserve"> between two vortices in a rotating water tank.</w:t>
-      </w:r>
-    </w:p>
+    <w:tbl>
+      <w:tblPr>
+        <w:tblStyle w:val="TableGrid"/>
+        <w:tblW w:w="0" w:type="auto"/>
+        <w:tblBorders>
+          <w:top w:val="none" w:sz="0" w:space="0" w:color="auto"/>
+          <w:left w:val="none" w:sz="0" w:space="0" w:color="auto"/>
+          <w:bottom w:val="none" w:sz="0" w:space="0" w:color="auto"/>
+          <w:right w:val="none" w:sz="0" w:space="0" w:color="auto"/>
+          <w:insideH w:val="none" w:sz="0" w:space="0" w:color="auto"/>
+        </w:tblBorders>
+        <w:tblLook w:val="04A0" w:firstRow="1" w:lastRow="0" w:firstColumn="1" w:lastColumn="0" w:noHBand="0" w:noVBand="1"/>
+      </w:tblPr>
+      <w:tblGrid>
+        <w:gridCol w:w="2410"/>
+        <w:gridCol w:w="7552"/>
+      </w:tblGrid>
+      <w:tr>
+        <w:tc>
+          <w:tcPr>
+            <w:tcW w:w="2410" w:type="dxa"/>
+            <w:tcBorders>
+              <w:right w:val="nil"/>
+            </w:tcBorders>
+          </w:tcPr>
+          <w:p>
+            <w:pPr>
+              <w:tabs>
+                <w:tab w:val="clear" w:pos="10800"/>
+                <w:tab w:val="left" w:pos="2382"/>
+                <w:tab w:val="right" w:pos="3135"/>
+              </w:tabs>
+              <w:spacing w:beforeLines="50" w:before="120"/>
+              <w:jc w:val="right"/>
+              <w:rPr>
+                <w:rFonts w:ascii="Open Sans" w:hAnsi="Open Sans" w:cs="Open Sans"/>
+                <w:sz w:val="22"/>
+                <w:szCs w:val="22"/>
+              </w:rPr>
+            </w:pPr>
+            <w:r>
+              <w:rPr>
+                <w:rFonts w:ascii="Open Sans" w:hAnsi="Open Sans" w:cs="Open Sans"/>
+                <w:sz w:val="22"/>
+                <w:szCs w:val="22"/>
+              </w:rPr>
+              <w:t>Sept 2024-</w:t>
+            </w:r>
+            <w:r>
+              <w:rPr>
+                <w:rFonts w:ascii="Open Sans" w:hAnsi="Open Sans" w:cs="Open Sans"/>
+                <w:sz w:val="22"/>
+                <w:szCs w:val="22"/>
+              </w:rPr>
+              <w:t>Present</w:t>
+            </w:r>
+          </w:p>
+        </w:tc>
+        <w:tc>
+          <w:tcPr>
+            <w:tcW w:w="7552" w:type="dxa"/>
+            <w:tcBorders>
+              <w:left w:val="nil"/>
+              <w:bottom w:val="nil"/>
+            </w:tcBorders>
+          </w:tcPr>
+          <w:p>
+            <w:pPr>
+              <w:tabs>
+                <w:tab w:val="clear" w:pos="10800"/>
+              </w:tabs>
+              <w:spacing w:beforeLines="50" w:before="120"/>
+              <w:ind w:rightChars="-107" w:right="-214"/>
+              <w:rPr>
+                <w:rFonts w:ascii="Open Sans" w:hAnsi="Open Sans" w:cs="Open Sans"/>
+                <w:b/>
+                <w:bCs/>
+                <w:i/>
+                <w:sz w:val="22"/>
+                <w:szCs w:val="22"/>
+              </w:rPr>
+            </w:pPr>
+            <w:proofErr w:type="spellStart"/>
+            <w:r>
+              <w:rPr>
+                <w:rFonts w:ascii="Open Sans" w:hAnsi="Open Sans" w:cs="Open Sans"/>
+                <w:b/>
+                <w:bCs/>
+                <w:iCs/>
+                <w:sz w:val="22"/>
+                <w:szCs w:val="22"/>
+              </w:rPr>
+              <w:t>Pim</w:t>
+            </w:r>
+            <w:proofErr w:type="spellEnd"/>
+            <w:r>
+              <w:rPr>
+                <w:rFonts w:ascii="Open Sans" w:hAnsi="Open Sans" w:cs="Open Sans"/>
+                <w:b/>
+                <w:bCs/>
+                <w:iCs/>
+                <w:sz w:val="22"/>
+                <w:szCs w:val="22"/>
+              </w:rPr>
+              <w:t xml:space="preserve"> Postdoc Fellow</w:t>
+            </w:r>
+            <w:r>
+              <w:rPr>
+                <w:rFonts w:ascii="Open Sans" w:hAnsi="Open Sans" w:cs="Open Sans"/>
+                <w:b/>
+                <w:bCs/>
+                <w:iCs/>
+                <w:sz w:val="22"/>
+                <w:szCs w:val="22"/>
+              </w:rPr>
+              <w:t>,</w:t>
+            </w:r>
+            <w:r>
+              <w:rPr>
+                <w:rFonts w:ascii="Open Sans" w:hAnsi="Open Sans" w:cs="Open Sans"/>
+                <w:b/>
+                <w:bCs/>
+                <w:i/>
+                <w:sz w:val="22"/>
+                <w:szCs w:val="22"/>
+              </w:rPr>
+              <w:t xml:space="preserve"> </w:t>
+            </w:r>
+            <w:r>
+              <w:rPr>
+                <w:rFonts w:ascii="Open Sans" w:hAnsi="Open Sans" w:cs="Open Sans"/>
+                <w:sz w:val="22"/>
+                <w:szCs w:val="22"/>
+              </w:rPr>
+              <w:t>Department of Earth and Planetary Sciences</w:t>
+            </w:r>
+            <w:r>
+              <w:rPr>
+                <w:rFonts w:ascii="Open Sans" w:hAnsi="Open Sans" w:cs="Open Sans"/>
+                <w:sz w:val="22"/>
+                <w:szCs w:val="22"/>
+              </w:rPr>
+              <w:t xml:space="preserve">, </w:t>
+            </w:r>
+            <w:r>
+              <w:rPr>
+                <w:rFonts w:ascii="Open Sans" w:hAnsi="Open Sans" w:cs="Open Sans"/>
+                <w:sz w:val="22"/>
+                <w:szCs w:val="22"/>
+              </w:rPr>
+              <w:t>Johns Hopkins University</w:t>
+            </w:r>
+            <w:r>
+              <w:rPr>
+                <w:rFonts w:ascii="Open Sans" w:hAnsi="Open Sans" w:cs="Open Sans"/>
+                <w:sz w:val="22"/>
+                <w:szCs w:val="22"/>
+              </w:rPr>
+              <w:t xml:space="preserve">. </w:t>
+            </w:r>
+            <w:r>
+              <w:rPr>
+                <w:rFonts w:ascii="Open Sans" w:hAnsi="Open Sans" w:cs="Open Sans"/>
+                <w:sz w:val="22"/>
+                <w:szCs w:val="22"/>
+              </w:rPr>
+              <w:t>Mentor: Benjamin Zaitchik</w:t>
+            </w:r>
+          </w:p>
+        </w:tc>
+      </w:tr>
+      <w:tr>
+        <w:tc>
+          <w:tcPr>
+            <w:tcW w:w="2410" w:type="dxa"/>
+            <w:tcBorders>
+              <w:right w:val="nil"/>
+            </w:tcBorders>
+          </w:tcPr>
+          <w:p>
+            <w:pPr>
+              <w:tabs>
+                <w:tab w:val="clear" w:pos="10800"/>
+              </w:tabs>
+              <w:spacing w:beforeLines="50" w:before="120"/>
+              <w:jc w:val="right"/>
+              <w:rPr>
+                <w:rFonts w:ascii="Open Sans" w:hAnsi="Open Sans" w:cs="Open Sans"/>
+                <w:sz w:val="22"/>
+                <w:szCs w:val="22"/>
+              </w:rPr>
+            </w:pPr>
+            <w:r>
+              <w:rPr>
+                <w:rFonts w:ascii="Open Sans" w:hAnsi="Open Sans" w:cs="Open Sans"/>
+                <w:sz w:val="22"/>
+                <w:szCs w:val="22"/>
+              </w:rPr>
+              <w:t>Oct 2023-May 2024</w:t>
+            </w:r>
+          </w:p>
+          <w:p>
+            <w:pPr>
+              <w:tabs>
+                <w:tab w:val="clear" w:pos="10800"/>
+              </w:tabs>
+              <w:jc w:val="right"/>
+              <w:rPr>
+                <w:rFonts w:ascii="Open Sans" w:hAnsi="Open Sans" w:cs="Open Sans"/>
+                <w:sz w:val="22"/>
+                <w:szCs w:val="22"/>
+              </w:rPr>
+            </w:pPr>
+            <w:r>
+              <w:rPr>
+                <w:rFonts w:ascii="Open Sans" w:hAnsi="Open Sans" w:cs="Open Sans"/>
+                <w:sz w:val="22"/>
+                <w:szCs w:val="22"/>
+              </w:rPr>
+              <w:t>Jun 2023-Aug 2023</w:t>
+            </w:r>
+          </w:p>
+        </w:tc>
+        <w:tc>
+          <w:tcPr>
+            <w:tcW w:w="7552" w:type="dxa"/>
+            <w:tcBorders>
+              <w:left w:val="nil"/>
+            </w:tcBorders>
+          </w:tcPr>
+          <w:p>
+            <w:pPr>
+              <w:tabs>
+                <w:tab w:val="clear" w:pos="10800"/>
+              </w:tabs>
+              <w:spacing w:beforeLines="50" w:before="120"/>
+              <w:ind w:rightChars="-107" w:right="-214"/>
+              <w:rPr>
+                <w:rFonts w:ascii="Open Sans" w:hAnsi="Open Sans" w:cs="Open Sans"/>
+                <w:sz w:val="22"/>
+                <w:szCs w:val="22"/>
+              </w:rPr>
+            </w:pPr>
+            <w:r>
+              <w:rPr>
+                <w:rFonts w:ascii="Open Sans" w:hAnsi="Open Sans" w:cs="Open Sans"/>
+                <w:b/>
+                <w:bCs/>
+                <w:iCs/>
+                <w:sz w:val="22"/>
+                <w:szCs w:val="22"/>
+              </w:rPr>
+              <w:t>Research Intern</w:t>
+            </w:r>
+            <w:r>
+              <w:rPr>
+                <w:rFonts w:ascii="Open Sans" w:hAnsi="Open Sans" w:cs="Open Sans"/>
+                <w:b/>
+                <w:bCs/>
+                <w:i/>
+                <w:sz w:val="22"/>
+                <w:szCs w:val="22"/>
+              </w:rPr>
+              <w:t xml:space="preserve">, </w:t>
+            </w:r>
+            <w:r>
+              <w:rPr>
+                <w:rFonts w:ascii="Open Sans" w:hAnsi="Open Sans" w:cs="Open Sans"/>
+                <w:sz w:val="22"/>
+                <w:szCs w:val="22"/>
+              </w:rPr>
+              <w:t>Cooperative Institute for Satellite Earth System Studies</w:t>
+            </w:r>
+            <w:r>
+              <w:rPr>
+                <w:rFonts w:ascii="Open Sans" w:hAnsi="Open Sans" w:cs="Open Sans"/>
+                <w:sz w:val="22"/>
+                <w:szCs w:val="22"/>
+              </w:rPr>
+              <w:t xml:space="preserve">, </w:t>
+            </w:r>
+            <w:r>
+              <w:rPr>
+                <w:rFonts w:ascii="Open Sans" w:hAnsi="Open Sans" w:cs="Open Sans"/>
+                <w:sz w:val="22"/>
+                <w:szCs w:val="22"/>
+              </w:rPr>
+              <w:t>University of Maryland</w:t>
+            </w:r>
+            <w:r>
+              <w:rPr>
+                <w:rFonts w:ascii="Open Sans" w:hAnsi="Open Sans" w:cs="Open Sans"/>
+                <w:sz w:val="22"/>
+                <w:szCs w:val="22"/>
+              </w:rPr>
+              <w:t>.</w:t>
+            </w:r>
+            <w:r>
+              <w:rPr>
+                <w:rFonts w:ascii="Open Sans" w:hAnsi="Open Sans" w:cs="Open Sans"/>
+                <w:sz w:val="22"/>
+                <w:szCs w:val="22"/>
+              </w:rPr>
+              <w:t xml:space="preserve"> </w:t>
+            </w:r>
+            <w:r>
+              <w:rPr>
+                <w:rFonts w:ascii="Open Sans" w:hAnsi="Open Sans" w:cs="Open Sans"/>
+                <w:sz w:val="22"/>
+                <w:szCs w:val="22"/>
+              </w:rPr>
+              <w:t>Mentor: Huan Meng, Yongzhen Fan</w:t>
+            </w:r>
+          </w:p>
+        </w:tc>
+      </w:tr>
+      <w:tr>
+        <w:tc>
+          <w:tcPr>
+            <w:tcW w:w="2410" w:type="dxa"/>
+            <w:tcBorders>
+              <w:right w:val="nil"/>
+            </w:tcBorders>
+          </w:tcPr>
+          <w:p>
+            <w:pPr>
+              <w:tabs>
+                <w:tab w:val="clear" w:pos="10800"/>
+              </w:tabs>
+              <w:spacing w:beforeLines="50" w:before="120"/>
+              <w:jc w:val="right"/>
+              <w:rPr>
+                <w:rFonts w:ascii="Open Sans" w:hAnsi="Open Sans" w:cs="Open Sans"/>
+                <w:sz w:val="22"/>
+                <w:szCs w:val="22"/>
+              </w:rPr>
+            </w:pPr>
+            <w:r>
+              <w:rPr>
+                <w:rFonts w:ascii="Open Sans" w:hAnsi="Open Sans" w:cs="Open Sans"/>
+                <w:sz w:val="22"/>
+                <w:szCs w:val="22"/>
+              </w:rPr>
+              <w:t>Sept 2018-Aug 2022</w:t>
+            </w:r>
+          </w:p>
+          <w:p>
+            <w:pPr>
+              <w:tabs>
+                <w:tab w:val="clear" w:pos="10800"/>
+              </w:tabs>
+              <w:jc w:val="right"/>
+              <w:rPr>
+                <w:rFonts w:ascii="Open Sans" w:hAnsi="Open Sans" w:cs="Open Sans"/>
+                <w:sz w:val="22"/>
+                <w:szCs w:val="22"/>
+              </w:rPr>
+            </w:pPr>
+            <w:r>
+              <w:rPr>
+                <w:rFonts w:ascii="Open Sans" w:hAnsi="Open Sans" w:cs="Open Sans"/>
+                <w:sz w:val="22"/>
+                <w:szCs w:val="22"/>
+              </w:rPr>
+              <w:t>Jun 2023-Aug 2024</w:t>
+            </w:r>
+          </w:p>
+        </w:tc>
+        <w:tc>
+          <w:tcPr>
+            <w:tcW w:w="7552" w:type="dxa"/>
+            <w:tcBorders>
+              <w:left w:val="nil"/>
+            </w:tcBorders>
+          </w:tcPr>
+          <w:p>
+            <w:pPr>
+              <w:tabs>
+                <w:tab w:val="clear" w:pos="10800"/>
+              </w:tabs>
+              <w:spacing w:beforeLines="50" w:before="120"/>
+              <w:ind w:rightChars="-107" w:right="-214"/>
+              <w:rPr>
+                <w:rFonts w:ascii="Open Sans" w:hAnsi="Open Sans" w:cs="Open Sans"/>
+                <w:b/>
+                <w:bCs/>
+                <w:iCs/>
+                <w:sz w:val="22"/>
+                <w:szCs w:val="22"/>
+              </w:rPr>
+            </w:pPr>
+            <w:r>
+              <w:rPr>
+                <w:rFonts w:ascii="Open Sans" w:hAnsi="Open Sans" w:cs="Open Sans"/>
+                <w:b/>
+                <w:bCs/>
+                <w:iCs/>
+                <w:sz w:val="22"/>
+                <w:szCs w:val="22"/>
+              </w:rPr>
+              <w:t xml:space="preserve">Research </w:t>
+            </w:r>
+            <w:r>
+              <w:rPr>
+                <w:rFonts w:ascii="Open Sans" w:hAnsi="Open Sans" w:cs="Open Sans"/>
+                <w:b/>
+                <w:bCs/>
+                <w:iCs/>
+                <w:sz w:val="22"/>
+                <w:szCs w:val="22"/>
+              </w:rPr>
+              <w:t>Assistant</w:t>
+            </w:r>
+            <w:r>
+              <w:rPr>
+                <w:rFonts w:ascii="Open Sans" w:hAnsi="Open Sans" w:cs="Open Sans"/>
+                <w:b/>
+                <w:bCs/>
+                <w:i/>
+                <w:sz w:val="22"/>
+                <w:szCs w:val="22"/>
+              </w:rPr>
+              <w:t xml:space="preserve">, </w:t>
+            </w:r>
+            <w:r>
+              <w:rPr>
+                <w:rFonts w:ascii="Open Sans" w:hAnsi="Open Sans" w:cs="Open Sans"/>
+                <w:sz w:val="22"/>
+                <w:szCs w:val="22"/>
+              </w:rPr>
+              <w:t>Department of Earth, Ocean, and Atmospheric Science</w:t>
+            </w:r>
+            <w:r>
+              <w:rPr>
+                <w:rFonts w:ascii="Open Sans" w:hAnsi="Open Sans" w:cs="Open Sans"/>
+                <w:sz w:val="22"/>
+                <w:szCs w:val="22"/>
+              </w:rPr>
+              <w:t>,</w:t>
+            </w:r>
+            <w:r>
+              <w:rPr>
+                <w:rFonts w:ascii="Open Sans" w:hAnsi="Open Sans" w:cs="Open Sans"/>
+                <w:sz w:val="22"/>
+                <w:szCs w:val="22"/>
+              </w:rPr>
+              <w:t xml:space="preserve"> Florida State University</w:t>
+            </w:r>
+            <w:r>
+              <w:rPr>
+                <w:rFonts w:ascii="Open Sans" w:hAnsi="Open Sans" w:cs="Open Sans"/>
+                <w:sz w:val="22"/>
+                <w:szCs w:val="22"/>
+              </w:rPr>
+              <w:t>.</w:t>
+            </w:r>
+            <w:r>
+              <w:rPr>
+                <w:rFonts w:ascii="Open Sans" w:hAnsi="Open Sans" w:cs="Open Sans"/>
+                <w:sz w:val="22"/>
+                <w:szCs w:val="22"/>
+              </w:rPr>
+              <w:t xml:space="preserve"> Mentor: Guosheng Liu</w:t>
+            </w:r>
+          </w:p>
+        </w:tc>
+      </w:tr>
+      <w:tr>
+        <w:tc>
+          <w:tcPr>
+            <w:tcW w:w="2410" w:type="dxa"/>
+            <w:tcBorders>
+              <w:right w:val="nil"/>
+            </w:tcBorders>
+          </w:tcPr>
+          <w:p>
+            <w:pPr>
+              <w:tabs>
+                <w:tab w:val="clear" w:pos="10800"/>
+              </w:tabs>
+              <w:spacing w:beforeLines="50" w:before="120"/>
+              <w:jc w:val="right"/>
+              <w:rPr>
+                <w:rFonts w:ascii="Open Sans" w:hAnsi="Open Sans" w:cs="Open Sans"/>
+                <w:sz w:val="22"/>
+                <w:szCs w:val="22"/>
+              </w:rPr>
+            </w:pPr>
+            <w:r>
+              <w:rPr>
+                <w:rFonts w:ascii="Open Sans" w:hAnsi="Open Sans" w:cs="Open Sans"/>
+                <w:sz w:val="22"/>
+                <w:szCs w:val="22"/>
+              </w:rPr>
+              <w:t>Sept</w:t>
+            </w:r>
+            <w:r>
+              <w:rPr>
+                <w:rFonts w:ascii="Open Sans" w:hAnsi="Open Sans" w:cs="Open Sans"/>
+                <w:sz w:val="22"/>
+                <w:szCs w:val="22"/>
+              </w:rPr>
+              <w:t xml:space="preserve"> 202</w:t>
+            </w:r>
+            <w:r>
+              <w:rPr>
+                <w:rFonts w:ascii="Open Sans" w:hAnsi="Open Sans" w:cs="Open Sans"/>
+                <w:sz w:val="22"/>
+                <w:szCs w:val="22"/>
+              </w:rPr>
+              <w:t>2</w:t>
+            </w:r>
+            <w:r>
+              <w:rPr>
+                <w:rFonts w:ascii="Open Sans" w:hAnsi="Open Sans" w:cs="Open Sans"/>
+                <w:sz w:val="22"/>
+                <w:szCs w:val="22"/>
+              </w:rPr>
+              <w:t>-May 202</w:t>
+            </w:r>
+            <w:r>
+              <w:rPr>
+                <w:rFonts w:ascii="Open Sans" w:hAnsi="Open Sans" w:cs="Open Sans"/>
+                <w:sz w:val="22"/>
+                <w:szCs w:val="22"/>
+              </w:rPr>
+              <w:t>3</w:t>
+            </w:r>
+          </w:p>
+          <w:p>
+            <w:pPr>
+              <w:tabs>
+                <w:tab w:val="clear" w:pos="10800"/>
+              </w:tabs>
+              <w:spacing w:beforeLines="50" w:before="120"/>
+              <w:jc w:val="right"/>
+              <w:rPr>
+                <w:rFonts w:ascii="Open Sans" w:hAnsi="Open Sans" w:cs="Open Sans"/>
+                <w:sz w:val="22"/>
+                <w:szCs w:val="22"/>
+              </w:rPr>
+            </w:pPr>
+          </w:p>
+        </w:tc>
+        <w:tc>
+          <w:tcPr>
+            <w:tcW w:w="7552" w:type="dxa"/>
+            <w:tcBorders>
+              <w:left w:val="nil"/>
+            </w:tcBorders>
+          </w:tcPr>
+          <w:p>
+            <w:pPr>
+              <w:tabs>
+                <w:tab w:val="clear" w:pos="10800"/>
+              </w:tabs>
+              <w:spacing w:beforeLines="50" w:before="120"/>
+              <w:ind w:rightChars="-107" w:right="-214"/>
+              <w:rPr>
+                <w:rFonts w:ascii="Open Sans" w:hAnsi="Open Sans" w:cs="Open Sans"/>
+                <w:b/>
+                <w:bCs/>
+                <w:iCs/>
+                <w:sz w:val="22"/>
+                <w:szCs w:val="22"/>
+              </w:rPr>
+            </w:pPr>
+            <w:r>
+              <w:rPr>
+                <w:rFonts w:ascii="Open Sans" w:hAnsi="Open Sans" w:cs="Open Sans"/>
+                <w:b/>
+                <w:bCs/>
+                <w:iCs/>
+                <w:sz w:val="22"/>
+                <w:szCs w:val="22"/>
+              </w:rPr>
+              <w:t>Teaching Assistant</w:t>
+            </w:r>
+            <w:r>
+              <w:rPr>
+                <w:rFonts w:ascii="Open Sans" w:hAnsi="Open Sans" w:cs="Open Sans"/>
+                <w:b/>
+                <w:bCs/>
+                <w:i/>
+                <w:sz w:val="22"/>
+                <w:szCs w:val="22"/>
+              </w:rPr>
+              <w:t xml:space="preserve">, </w:t>
+            </w:r>
+            <w:r>
+              <w:rPr>
+                <w:rFonts w:ascii="Open Sans" w:hAnsi="Open Sans" w:cs="Open Sans"/>
+                <w:sz w:val="22"/>
+                <w:szCs w:val="22"/>
+              </w:rPr>
+              <w:t>Department of Earth, Ocean, and Atmospheric Science</w:t>
+            </w:r>
+            <w:r>
+              <w:rPr>
+                <w:rFonts w:ascii="Open Sans" w:hAnsi="Open Sans" w:cs="Open Sans"/>
+                <w:sz w:val="22"/>
+                <w:szCs w:val="22"/>
+              </w:rPr>
+              <w:t>,</w:t>
+            </w:r>
+            <w:r>
+              <w:rPr>
+                <w:rFonts w:ascii="Open Sans" w:hAnsi="Open Sans" w:cs="Open Sans"/>
+                <w:sz w:val="22"/>
+                <w:szCs w:val="22"/>
+              </w:rPr>
+              <w:t xml:space="preserve"> </w:t>
+            </w:r>
+            <w:r>
+              <w:rPr>
+                <w:rFonts w:ascii="Open Sans" w:hAnsi="Open Sans" w:cs="Open Sans"/>
+                <w:sz w:val="22"/>
+                <w:szCs w:val="22"/>
+              </w:rPr>
+              <w:t>Florida State University</w:t>
+            </w:r>
+            <w:r>
+              <w:rPr>
+                <w:rFonts w:ascii="Open Sans" w:hAnsi="Open Sans" w:cs="Open Sans"/>
+                <w:sz w:val="22"/>
+                <w:szCs w:val="22"/>
+              </w:rPr>
+              <w:t>.</w:t>
+            </w:r>
+            <w:r>
+              <w:rPr>
+                <w:rFonts w:ascii="Open Sans" w:hAnsi="Open Sans" w:cs="Open Sans"/>
+                <w:sz w:val="22"/>
+                <w:szCs w:val="22"/>
+              </w:rPr>
+              <w:t xml:space="preserve"> Courses: Atmospheric Dynamics I and II</w:t>
+            </w:r>
+          </w:p>
+        </w:tc>
+      </w:tr>
+    </w:tbl>
     <w:p>
       <w:pPr>
         <w:pStyle w:val="Heading1"/>
@@ -2597,6 +1824,7 @@
           <w:sz w:val="24"/>
           <w:szCs w:val="36"/>
         </w:rPr>
+        <w:lastRenderedPageBreak/>
         <w:t>PRESENTATIONS</w:t>
       </w:r>
     </w:p>
@@ -3536,7 +2764,7 @@
     <w:sectPr>
       <w:type w:val="continuous"/>
       <w:pgSz w:w="12240" w:h="15840"/>
-      <w:pgMar w:top="851" w:right="1134" w:bottom="1021" w:left="1134" w:header="720" w:footer="720" w:gutter="0"/>
+      <w:pgMar w:top="851" w:right="1041" w:bottom="1021" w:left="1134" w:header="720" w:footer="720" w:gutter="0"/>
       <w:cols w:space="567"/>
       <w:docGrid w:linePitch="360"/>
     </w:sectPr>
@@ -3545,7 +2773,7 @@
 </file>
 
 <file path=word/endnotes.xml><?xml version="1.0" encoding="utf-8"?>
-<w:endnotes xmlns:wpc="http://schemas.microsoft.com/office/word/2010/wordprocessingCanvas" xmlns:cx="http://schemas.microsoft.com/office/drawing/2014/chartex" xmlns:cx1="http://schemas.microsoft.com/office/drawing/2015/9/8/chartex" xmlns:cx2="http://schemas.microsoft.com/office/drawing/2015/10/21/chartex" xmlns:cx3="http://schemas.microsoft.com/office/drawing/2016/5/9/chartex" xmlns:cx4="http://schemas.microsoft.com/office/drawing/2016/5/10/chartex" xmlns:cx5="http://schemas.microsoft.com/office/drawing/2016/5/11/chartex" xmlns:cx6="http://schemas.microsoft.com/office/drawing/2016/5/12/chartex" xmlns:cx7="http://schemas.microsoft.com/office/drawing/2016/5/13/chartex" xmlns:cx8="http://schemas.microsoft.com/office/drawing/2016/5/14/chartex" xmlns:mc="http://schemas.openxmlformats.org/markup-compatibility/2006" xmlns:aink="http://schemas.microsoft.com/office/drawing/2016/ink" xmlns:am3d="http://schemas.microsoft.com/office/drawing/2017/model3d" xmlns:o="urn:schemas-microsoft-com:office:office" xmlns:oel="http://schemas.microsoft.com/office/2019/extlst" xmlns:r="http://schemas.openxmlformats.org/officeDocument/2006/relationships" xmlns:m="http://schemas.openxmlformats.org/officeDocument/2006/math" xmlns:v="urn:schemas-microsoft-com:vml" xmlns:wp14="http://schemas.microsoft.com/office/word/2010/wordprocessingDrawing" xmlns:wp="http://schemas.openxmlformats.org/drawingml/2006/wordprocessingDrawing" xmlns:w10="urn:schemas-microsoft-com:office:word" xmlns:w="http://schemas.openxmlformats.org/wordprocessingml/2006/main" xmlns:w14="http://schemas.microsoft.com/office/word/2010/wordml" xmlns:w15="http://schemas.microsoft.com/office/word/2012/wordml" xmlns:w16cex="http://schemas.microsoft.com/office/word/2018/wordml/cex" xmlns:w16cid="http://schemas.microsoft.com/office/word/2016/wordml/cid" xmlns:w16="http://schemas.microsoft.com/office/word/2018/wordml" xmlns:w16sdtdh="http://schemas.microsoft.com/office/word/2020/wordml/sdtdatahash" xmlns:w16se="http://schemas.microsoft.com/office/word/2015/wordml/symex" xmlns:wpg="http://schemas.microsoft.com/office/word/2010/wordprocessingGroup" xmlns:wpi="http://schemas.microsoft.com/office/word/2010/wordprocessingInk" xmlns:wne="http://schemas.microsoft.com/office/word/2006/wordml" xmlns:wps="http://schemas.microsoft.com/office/word/2010/wordprocessingShape" mc:Ignorable="w14 w15 w16se w16cid w16 w16cex w16sdtdh wp14">
+<w:endnotes xmlns:wpc="http://schemas.microsoft.com/office/word/2010/wordprocessingCanvas" xmlns:cx="http://schemas.microsoft.com/office/drawing/2014/chartex" xmlns:cx1="http://schemas.microsoft.com/office/drawing/2015/9/8/chartex" xmlns:cx2="http://schemas.microsoft.com/office/drawing/2015/10/21/chartex" xmlns:cx3="http://schemas.microsoft.com/office/drawing/2016/5/9/chartex" xmlns:cx4="http://schemas.microsoft.com/office/drawing/2016/5/10/chartex" xmlns:cx5="http://schemas.microsoft.com/office/drawing/2016/5/11/chartex" xmlns:cx6="http://schemas.microsoft.com/office/drawing/2016/5/12/chartex" xmlns:cx7="http://schemas.microsoft.com/office/drawing/2016/5/13/chartex" xmlns:cx8="http://schemas.microsoft.com/office/drawing/2016/5/14/chartex" xmlns:mc="http://schemas.openxmlformats.org/markup-compatibility/2006" xmlns:aink="http://schemas.microsoft.com/office/drawing/2016/ink" xmlns:am3d="http://schemas.microsoft.com/office/drawing/2017/model3d" xmlns:o="urn:schemas-microsoft-com:office:office" xmlns:oel="http://schemas.microsoft.com/office/2019/extlst" xmlns:r="http://schemas.openxmlformats.org/officeDocument/2006/relationships" xmlns:m="http://schemas.openxmlformats.org/officeDocument/2006/math" xmlns:v="urn:schemas-microsoft-com:vml" xmlns:wp14="http://schemas.microsoft.com/office/word/2010/wordprocessingDrawing" xmlns:wp="http://schemas.openxmlformats.org/drawingml/2006/wordprocessingDrawing" xmlns:w10="urn:schemas-microsoft-com:office:word" xmlns:w="http://schemas.openxmlformats.org/wordprocessingml/2006/main" xmlns:w14="http://schemas.microsoft.com/office/word/2010/wordml" xmlns:w15="http://schemas.microsoft.com/office/word/2012/wordml" xmlns:w16cex="http://schemas.microsoft.com/office/word/2018/wordml/cex" xmlns:w16cid="http://schemas.microsoft.com/office/word/2016/wordml/cid" xmlns:w16="http://schemas.microsoft.com/office/word/2018/wordml" xmlns:w16du="http://schemas.microsoft.com/office/word/2023/wordml/word16du" xmlns:w16sdtdh="http://schemas.microsoft.com/office/word/2020/wordml/sdtdatahash" xmlns:w16se="http://schemas.microsoft.com/office/word/2015/wordml/symex" xmlns:wpg="http://schemas.microsoft.com/office/word/2010/wordprocessingGroup" xmlns:wpi="http://schemas.microsoft.com/office/word/2010/wordprocessingInk" xmlns:wne="http://schemas.microsoft.com/office/word/2006/wordml" xmlns:wps="http://schemas.microsoft.com/office/word/2010/wordprocessingShape" mc:Ignorable="w14 w15 w16se w16cid w16 w16cex w16sdtdh w16du wp14">
   <w:endnote w:type="separator" w:id="-1">
     <w:p>
       <w:r>
@@ -3564,7 +2792,7 @@
 </file>
 
 <file path=word/footnotes.xml><?xml version="1.0" encoding="utf-8"?>
-<w:footnotes xmlns:wpc="http://schemas.microsoft.com/office/word/2010/wordprocessingCanvas" xmlns:cx="http://schemas.microsoft.com/office/drawing/2014/chartex" xmlns:cx1="http://schemas.microsoft.com/office/drawing/2015/9/8/chartex" xmlns:cx2="http://schemas.microsoft.com/office/drawing/2015/10/21/chartex" xmlns:cx3="http://schemas.microsoft.com/office/drawing/2016/5/9/chartex" xmlns:cx4="http://schemas.microsoft.com/office/drawing/2016/5/10/chartex" xmlns:cx5="http://schemas.microsoft.com/office/drawing/2016/5/11/chartex" xmlns:cx6="http://schemas.microsoft.com/office/drawing/2016/5/12/chartex" xmlns:cx7="http://schemas.microsoft.com/office/drawing/2016/5/13/chartex" xmlns:cx8="http://schemas.microsoft.com/office/drawing/2016/5/14/chartex" xmlns:mc="http://schemas.openxmlformats.org/markup-compatibility/2006" xmlns:aink="http://schemas.microsoft.com/office/drawing/2016/ink" xmlns:am3d="http://schemas.microsoft.com/office/drawing/2017/model3d" xmlns:o="urn:schemas-microsoft-com:office:office" xmlns:oel="http://schemas.microsoft.com/office/2019/extlst" xmlns:r="http://schemas.openxmlformats.org/officeDocument/2006/relationships" xmlns:m="http://schemas.openxmlformats.org/officeDocument/2006/math" xmlns:v="urn:schemas-microsoft-com:vml" xmlns:wp14="http://schemas.microsoft.com/office/word/2010/wordprocessingDrawing" xmlns:wp="http://schemas.openxmlformats.org/drawingml/2006/wordprocessingDrawing" xmlns:w10="urn:schemas-microsoft-com:office:word" xmlns:w="http://schemas.openxmlformats.org/wordprocessingml/2006/main" xmlns:w14="http://schemas.microsoft.com/office/word/2010/wordml" xmlns:w15="http://schemas.microsoft.com/office/word/2012/wordml" xmlns:w16cex="http://schemas.microsoft.com/office/word/2018/wordml/cex" xmlns:w16cid="http://schemas.microsoft.com/office/word/2016/wordml/cid" xmlns:w16="http://schemas.microsoft.com/office/word/2018/wordml" xmlns:w16sdtdh="http://schemas.microsoft.com/office/word/2020/wordml/sdtdatahash" xmlns:w16se="http://schemas.microsoft.com/office/word/2015/wordml/symex" xmlns:wpg="http://schemas.microsoft.com/office/word/2010/wordprocessingGroup" xmlns:wpi="http://schemas.microsoft.com/office/word/2010/wordprocessingInk" xmlns:wne="http://schemas.microsoft.com/office/word/2006/wordml" xmlns:wps="http://schemas.microsoft.com/office/word/2010/wordprocessingShape" mc:Ignorable="w14 w15 w16se w16cid w16 w16cex w16sdtdh wp14">
+<w:footnotes xmlns:wpc="http://schemas.microsoft.com/office/word/2010/wordprocessingCanvas" xmlns:cx="http://schemas.microsoft.com/office/drawing/2014/chartex" xmlns:cx1="http://schemas.microsoft.com/office/drawing/2015/9/8/chartex" xmlns:cx2="http://schemas.microsoft.com/office/drawing/2015/10/21/chartex" xmlns:cx3="http://schemas.microsoft.com/office/drawing/2016/5/9/chartex" xmlns:cx4="http://schemas.microsoft.com/office/drawing/2016/5/10/chartex" xmlns:cx5="http://schemas.microsoft.com/office/drawing/2016/5/11/chartex" xmlns:cx6="http://schemas.microsoft.com/office/drawing/2016/5/12/chartex" xmlns:cx7="http://schemas.microsoft.com/office/drawing/2016/5/13/chartex" xmlns:cx8="http://schemas.microsoft.com/office/drawing/2016/5/14/chartex" xmlns:mc="http://schemas.openxmlformats.org/markup-compatibility/2006" xmlns:aink="http://schemas.microsoft.com/office/drawing/2016/ink" xmlns:am3d="http://schemas.microsoft.com/office/drawing/2017/model3d" xmlns:o="urn:schemas-microsoft-com:office:office" xmlns:oel="http://schemas.microsoft.com/office/2019/extlst" xmlns:r="http://schemas.openxmlformats.org/officeDocument/2006/relationships" xmlns:m="http://schemas.openxmlformats.org/officeDocument/2006/math" xmlns:v="urn:schemas-microsoft-com:vml" xmlns:wp14="http://schemas.microsoft.com/office/word/2010/wordprocessingDrawing" xmlns:wp="http://schemas.openxmlformats.org/drawingml/2006/wordprocessingDrawing" xmlns:w10="urn:schemas-microsoft-com:office:word" xmlns:w="http://schemas.openxmlformats.org/wordprocessingml/2006/main" xmlns:w14="http://schemas.microsoft.com/office/word/2010/wordml" xmlns:w15="http://schemas.microsoft.com/office/word/2012/wordml" xmlns:w16cex="http://schemas.microsoft.com/office/word/2018/wordml/cex" xmlns:w16cid="http://schemas.microsoft.com/office/word/2016/wordml/cid" xmlns:w16="http://schemas.microsoft.com/office/word/2018/wordml" xmlns:w16du="http://schemas.microsoft.com/office/word/2023/wordml/word16du" xmlns:w16sdtdh="http://schemas.microsoft.com/office/word/2020/wordml/sdtdatahash" xmlns:w16se="http://schemas.microsoft.com/office/word/2015/wordml/symex" xmlns:wpg="http://schemas.microsoft.com/office/word/2010/wordprocessingGroup" xmlns:wpi="http://schemas.microsoft.com/office/word/2010/wordprocessingInk" xmlns:wne="http://schemas.microsoft.com/office/word/2006/wordml" xmlns:wps="http://schemas.microsoft.com/office/word/2010/wordprocessingShape" mc:Ignorable="w14 w15 w16se w16cid w16 w16cex w16sdtdh w16du wp14">
   <w:footnote w:type="separator" w:id="-1">
     <w:p>
       <w:r>
@@ -3583,7 +2811,7 @@
 </file>
 
 <file path=word/numbering.xml><?xml version="1.0" encoding="utf-8"?>
-<w:numbering xmlns:wpc="http://schemas.microsoft.com/office/word/2010/wordprocessingCanvas" xmlns:cx="http://schemas.microsoft.com/office/drawing/2014/chartex" xmlns:cx1="http://schemas.microsoft.com/office/drawing/2015/9/8/chartex" xmlns:cx2="http://schemas.microsoft.com/office/drawing/2015/10/21/chartex" xmlns:cx3="http://schemas.microsoft.com/office/drawing/2016/5/9/chartex" xmlns:cx4="http://schemas.microsoft.com/office/drawing/2016/5/10/chartex" xmlns:cx5="http://schemas.microsoft.com/office/drawing/2016/5/11/chartex" xmlns:cx6="http://schemas.microsoft.com/office/drawing/2016/5/12/chartex" xmlns:cx7="http://schemas.microsoft.com/office/drawing/2016/5/13/chartex" xmlns:cx8="http://schemas.microsoft.com/office/drawing/2016/5/14/chartex" xmlns:mc="http://schemas.openxmlformats.org/markup-compatibility/2006" xmlns:aink="http://schemas.microsoft.com/office/drawing/2016/ink" xmlns:am3d="http://schemas.microsoft.com/office/drawing/2017/model3d" xmlns:o="urn:schemas-microsoft-com:office:office" xmlns:oel="http://schemas.microsoft.com/office/2019/extlst" xmlns:r="http://schemas.openxmlformats.org/officeDocument/2006/relationships" xmlns:m="http://schemas.openxmlformats.org/officeDocument/2006/math" xmlns:v="urn:schemas-microsoft-com:vml" xmlns:wp14="http://schemas.microsoft.com/office/word/2010/wordprocessingDrawing" xmlns:wp="http://schemas.openxmlformats.org/drawingml/2006/wordprocessingDrawing" xmlns:w10="urn:schemas-microsoft-com:office:word" xmlns:w="http://schemas.openxmlformats.org/wordprocessingml/2006/main" xmlns:w14="http://schemas.microsoft.com/office/word/2010/wordml" xmlns:w15="http://schemas.microsoft.com/office/word/2012/wordml" xmlns:w16cex="http://schemas.microsoft.com/office/word/2018/wordml/cex" xmlns:w16cid="http://schemas.microsoft.com/office/word/2016/wordml/cid" xmlns:w16="http://schemas.microsoft.com/office/word/2018/wordml" xmlns:w16sdtdh="http://schemas.microsoft.com/office/word/2020/wordml/sdtdatahash" xmlns:w16se="http://schemas.microsoft.com/office/word/2015/wordml/symex" xmlns:wpg="http://schemas.microsoft.com/office/word/2010/wordprocessingGroup" xmlns:wpi="http://schemas.microsoft.com/office/word/2010/wordprocessingInk" xmlns:wne="http://schemas.microsoft.com/office/word/2006/wordml" xmlns:wps="http://schemas.microsoft.com/office/word/2010/wordprocessingShape" mc:Ignorable="w14 w15 w16se w16cid w16 w16cex w16sdtdh wp14">
+<w:numbering xmlns:wpc="http://schemas.microsoft.com/office/word/2010/wordprocessingCanvas" xmlns:cx="http://schemas.microsoft.com/office/drawing/2014/chartex" xmlns:cx1="http://schemas.microsoft.com/office/drawing/2015/9/8/chartex" xmlns:cx2="http://schemas.microsoft.com/office/drawing/2015/10/21/chartex" xmlns:cx3="http://schemas.microsoft.com/office/drawing/2016/5/9/chartex" xmlns:cx4="http://schemas.microsoft.com/office/drawing/2016/5/10/chartex" xmlns:cx5="http://schemas.microsoft.com/office/drawing/2016/5/11/chartex" xmlns:cx6="http://schemas.microsoft.com/office/drawing/2016/5/12/chartex" xmlns:cx7="http://schemas.microsoft.com/office/drawing/2016/5/13/chartex" xmlns:cx8="http://schemas.microsoft.com/office/drawing/2016/5/14/chartex" xmlns:mc="http://schemas.openxmlformats.org/markup-compatibility/2006" xmlns:aink="http://schemas.microsoft.com/office/drawing/2016/ink" xmlns:am3d="http://schemas.microsoft.com/office/drawing/2017/model3d" xmlns:o="urn:schemas-microsoft-com:office:office" xmlns:oel="http://schemas.microsoft.com/office/2019/extlst" xmlns:r="http://schemas.openxmlformats.org/officeDocument/2006/relationships" xmlns:m="http://schemas.openxmlformats.org/officeDocument/2006/math" xmlns:v="urn:schemas-microsoft-com:vml" xmlns:wp14="http://schemas.microsoft.com/office/word/2010/wordprocessingDrawing" xmlns:wp="http://schemas.openxmlformats.org/drawingml/2006/wordprocessingDrawing" xmlns:w10="urn:schemas-microsoft-com:office:word" xmlns:w="http://schemas.openxmlformats.org/wordprocessingml/2006/main" xmlns:w14="http://schemas.microsoft.com/office/word/2010/wordml" xmlns:w15="http://schemas.microsoft.com/office/word/2012/wordml" xmlns:w16cex="http://schemas.microsoft.com/office/word/2018/wordml/cex" xmlns:w16cid="http://schemas.microsoft.com/office/word/2016/wordml/cid" xmlns:w16="http://schemas.microsoft.com/office/word/2018/wordml" xmlns:w16du="http://schemas.microsoft.com/office/word/2023/wordml/word16du" xmlns:w16sdtdh="http://schemas.microsoft.com/office/word/2020/wordml/sdtdatahash" xmlns:w16se="http://schemas.microsoft.com/office/word/2015/wordml/symex" xmlns:wpg="http://schemas.microsoft.com/office/word/2010/wordprocessingGroup" xmlns:wpi="http://schemas.microsoft.com/office/word/2010/wordprocessingInk" xmlns:wne="http://schemas.microsoft.com/office/word/2006/wordml" xmlns:wps="http://schemas.microsoft.com/office/word/2010/wordprocessingShape" mc:Ignorable="w14 w15 w16se w16cid w16 w16cex w16sdtdh w16du wp14">
   <w:abstractNum w:abstractNumId="0" w15:restartNumberingAfterBreak="0">
     <w:nsid w:val="13A54B17"/>
     <w:multiLevelType w:val="hybridMultilevel"/>
@@ -5499,7 +4727,7 @@
 </file>
 
 <file path=word/styles.xml><?xml version="1.0" encoding="utf-8"?>
-<w:styles xmlns:mc="http://schemas.openxmlformats.org/markup-compatibility/2006" xmlns:r="http://schemas.openxmlformats.org/officeDocument/2006/relationships" xmlns:w="http://schemas.openxmlformats.org/wordprocessingml/2006/main" xmlns:w14="http://schemas.microsoft.com/office/word/2010/wordml" xmlns:w15="http://schemas.microsoft.com/office/word/2012/wordml" xmlns:w16cex="http://schemas.microsoft.com/office/word/2018/wordml/cex" xmlns:w16cid="http://schemas.microsoft.com/office/word/2016/wordml/cid" xmlns:w16="http://schemas.microsoft.com/office/word/2018/wordml" xmlns:w16sdtdh="http://schemas.microsoft.com/office/word/2020/wordml/sdtdatahash" xmlns:w16se="http://schemas.microsoft.com/office/word/2015/wordml/symex" mc:Ignorable="w14 w15 w16se w16cid w16 w16cex w16sdtdh">
+<w:styles xmlns:mc="http://schemas.openxmlformats.org/markup-compatibility/2006" xmlns:r="http://schemas.openxmlformats.org/officeDocument/2006/relationships" xmlns:w="http://schemas.openxmlformats.org/wordprocessingml/2006/main" xmlns:w14="http://schemas.microsoft.com/office/word/2010/wordml" xmlns:w15="http://schemas.microsoft.com/office/word/2012/wordml" xmlns:w16cex="http://schemas.microsoft.com/office/word/2018/wordml/cex" xmlns:w16cid="http://schemas.microsoft.com/office/word/2016/wordml/cid" xmlns:w16="http://schemas.microsoft.com/office/word/2018/wordml" xmlns:w16du="http://schemas.microsoft.com/office/word/2023/wordml/word16du" xmlns:w16sdtdh="http://schemas.microsoft.com/office/word/2020/wordml/sdtdatahash" xmlns:w16se="http://schemas.microsoft.com/office/word/2015/wordml/symex" mc:Ignorable="w14 w15 w16se w16cid w16 w16cex w16sdtdh w16du">
   <w:docDefaults>
     <w:rPrDefault>
       <w:rPr>
@@ -5896,7 +5124,7 @@
   <w:style w:type="paragraph" w:default="1" w:styleId="Normal">
     <w:name w:val="Normal"/>
     <w:qFormat/>
-    <w:rsid w:val="00501BA6"/>
+    <w:rsid w:val="00A63F2F"/>
     <w:pPr>
       <w:tabs>
         <w:tab w:val="right" w:pos="10800"/>
@@ -6230,6 +5458,25 @@
       <w:u w:val="single"/>
     </w:rPr>
   </w:style>
+  <w:style w:type="table" w:styleId="TableGrid">
+    <w:name w:val="Table Grid"/>
+    <w:basedOn w:val="TableNormal"/>
+    <w:uiPriority w:val="59"/>
+    <w:rsid w:val="00805B97"/>
+    <w:pPr>
+      <w:spacing w:after="0" w:line="240" w:lineRule="auto"/>
+    </w:pPr>
+    <w:tblPr>
+      <w:tblBorders>
+        <w:top w:val="single" w:sz="4" w:space="0" w:color="auto"/>
+        <w:left w:val="single" w:sz="4" w:space="0" w:color="auto"/>
+        <w:bottom w:val="single" w:sz="4" w:space="0" w:color="auto"/>
+        <w:right w:val="single" w:sz="4" w:space="0" w:color="auto"/>
+        <w:insideH w:val="single" w:sz="4" w:space="0" w:color="auto"/>
+        <w:insideV w:val="single" w:sz="4" w:space="0" w:color="auto"/>
+      </w:tblBorders>
+    </w:tblPr>
+  </w:style>
 </w:styles>
 </file>
 
